--- a/Claims_analysis_Team_25.docx
+++ b/Claims_analysis_Team_25.docx
@@ -3447,7 +3447,7 @@
         </w:rPr>
         <w:t xml:space="preserve">Διαθέσιμο στο: </w:t>
       </w:r>
-      <w:hyperlink r:id="rId10">
+      <w:hyperlink r:id="Rc4ffd5c6eeed4762">
         <w:r>
           <w:rPr>
             <w:rStyle w:val="Hyperlink"/>
@@ -3469,45 +3469,6 @@
         <w:spacing w:before="240" w:after="240"/>
         <w:rPr>
           <w:rFonts w:ascii="Times New Roman" w:hAnsi="Times New Roman" w:eastAsia="Times New Roman" w:cs="Times New Roman"/>
-          <w:lang w:val="el-GR"/>
-        </w:rPr>
-      </w:pPr>
-      <w:r>
-        <w:rPr>
-          <w:rFonts w:ascii="Times New Roman" w:hAnsi="Times New Roman" w:eastAsia="Times New Roman" w:cs="Times New Roman"/>
-          <w:lang w:val="en-US"/>
-        </w:rPr>
-        <w:t xml:space="preserve">Alpha Vantage API Documentation. "Realtime &amp; Historical Stock Market Data API." </w:t>
-      </w:r>
-      <w:r>
-        <w:rPr>
-          <w:rFonts w:ascii="Times New Roman" w:hAnsi="Times New Roman" w:eastAsia="Times New Roman" w:cs="Times New Roman"/>
-          <w:lang w:val="el-GR"/>
-        </w:rPr>
-        <w:t xml:space="preserve">Διαθέσιμο στο: </w:t>
-      </w:r>
-      <w:hyperlink r:id="rId11">
-        <w:r>
-          <w:rPr>
-            <w:rStyle w:val="Hyperlink"/>
-            <w:rFonts w:ascii="Times New Roman" w:hAnsi="Times New Roman" w:eastAsia="Times New Roman" w:cs="Times New Roman"/>
-            <w:color w:val="auto"/>
-            <w:lang w:val="el-GR"/>
-          </w:rPr>
-          <w:t>https://www.alphavantage.co/documentation/</w:t>
-        </w:r>
-      </w:hyperlink>
-    </w:p>
-    <w:p>
-      <w:pPr>
-        <w:pStyle w:val="ListParagraph"/>
-        <w:numPr>
-          <w:ilvl w:val="0"/>
-          <w:numId w:val="57"/>
-        </w:numPr>
-        <w:spacing w:before="240" w:after="240"/>
-        <w:rPr>
-          <w:rFonts w:ascii="Times New Roman" w:hAnsi="Times New Roman" w:eastAsia="Times New Roman" w:cs="Times New Roman"/>
           <w:lang w:val="en-US"/>
         </w:rPr>
       </w:pPr>
@@ -4606,7 +4567,28 @@
           <w:rFonts w:ascii="Times New Roman" w:hAnsi="Times New Roman" w:eastAsia="Times New Roman" w:cs="Times New Roman"/>
           <w:lang w:val="el-GR"/>
         </w:rPr>
-        <w:t>Το Stock-Market Analysis System (SMAS) προβλέπεται να αντιμετωπίζει συντονισμένα, μέσω ενός ολοκληρωμένου πλαισίου, την ανάλυση και πρόβλεψη δεδομένων που σχετίζονται με τις χρηματιστηριακές</w:t>
+        <w:t xml:space="preserve">Το </w:t>
+      </w:r>
+      <w:r>
+        <w:rPr>
+          <w:rFonts w:ascii="Times New Roman" w:hAnsi="Times New Roman" w:eastAsia="Times New Roman" w:cs="Times New Roman"/>
+          <w:lang w:val="el-GR"/>
+        </w:rPr>
+        <w:t>Stock</w:t>
+      </w:r>
+      <w:r>
+        <w:rPr>
+          <w:rFonts w:ascii="Times New Roman" w:hAnsi="Times New Roman" w:eastAsia="Times New Roman" w:cs="Times New Roman"/>
+          <w:lang w:val="el-GR"/>
+        </w:rPr>
+        <w:t xml:space="preserve">-Market </w:t>
+      </w:r>
+      <w:r>
+        <w:rPr>
+          <w:rFonts w:ascii="Times New Roman" w:hAnsi="Times New Roman" w:eastAsia="Times New Roman" w:cs="Times New Roman"/>
+          <w:lang w:val="el-GR"/>
+        </w:rPr>
+        <w:t>Analysis</w:t>
       </w:r>
       <w:r>
         <w:rPr>
@@ -4620,7 +4602,28 @@
           <w:rFonts w:ascii="Times New Roman" w:hAnsi="Times New Roman" w:eastAsia="Times New Roman" w:cs="Times New Roman"/>
           <w:lang w:val="el-GR"/>
         </w:rPr>
-        <w:t>αγορές. Το λογισμικό καλύπτει με αυτοματοποιημένο τρόπο τη συλλογή δεδομένων, την ανάλυση τάσεων, τη δημιουργία στρατηγικών, την παροχή ειδοποιήσεων και τη δημιουργία αναφορών για τους χρήστες.</w:t>
+        <w:t>System</w:t>
+      </w:r>
+      <w:r>
+        <w:rPr>
+          <w:rFonts w:ascii="Times New Roman" w:hAnsi="Times New Roman" w:eastAsia="Times New Roman" w:cs="Times New Roman"/>
+          <w:lang w:val="el-GR"/>
+        </w:rPr>
+        <w:t xml:space="preserve"> (SMAS) προβλέπεται να αντιμετωπίζει συντονισμένα, μέσω ενός ολοκληρωμένου πλαισίου, την ανάλυση και πρόβλεψη δεδομένων που σχετίζονται με τις χρηματιστηριακές</w:t>
+      </w:r>
+      <w:r>
+        <w:rPr>
+          <w:rFonts w:ascii="Times New Roman" w:hAnsi="Times New Roman" w:eastAsia="Times New Roman" w:cs="Times New Roman"/>
+          <w:lang w:val="el-GR"/>
+        </w:rPr>
+        <w:t xml:space="preserve"> </w:t>
+      </w:r>
+      <w:r>
+        <w:rPr>
+          <w:rFonts w:ascii="Times New Roman" w:hAnsi="Times New Roman" w:eastAsia="Times New Roman" w:cs="Times New Roman"/>
+          <w:lang w:val="el-GR"/>
+        </w:rPr>
+        <w:t>αγορές. Το λογισμικό καλύπτει με αυτοματοποιημένο τρόπο τη συλλογή δεδομένων, την ανάλυση τάσεων, τη δημιουργία στρατηγικών και τη δημιουργία αναφορών για τους χρήστες.</w:t>
       </w:r>
     </w:p>
     <w:p>
@@ -5014,7 +5017,14 @@
           <w:rFonts w:ascii="Times New Roman" w:hAnsi="Times New Roman" w:eastAsia="Times New Roman" w:cs="Times New Roman"/>
           <w:lang w:val="el-GR"/>
         </w:rPr>
-        <w:t>(προς το παρόν)</w:t>
+        <w:t xml:space="preserve"> </w:t>
+      </w:r>
+      <w:r>
+        <w:rPr>
+          <w:rFonts w:ascii="Times New Roman" w:hAnsi="Times New Roman" w:eastAsia="Times New Roman" w:cs="Times New Roman"/>
+          <w:lang w:val="el-GR"/>
+        </w:rPr>
+        <w:t>προς το παρόν</w:t>
       </w:r>
       <w:r>
         <w:rPr>
@@ -5645,7 +5655,7 @@
           <w:color w:val="000000" w:themeColor="text1" w:themeTint="FF" w:themeShade="FF"/>
           <w:lang w:val="el-GR"/>
         </w:rPr>
-        <w:t>δωθεί</w:t>
+        <w:t>δοθεί</w:t>
       </w:r>
       <w:r>
         <w:rPr>
@@ -5832,7 +5842,7 @@
           <w:rFonts w:ascii="Times New Roman" w:hAnsi="Times New Roman" w:eastAsia="Times New Roman" w:cs="Times New Roman"/>
           <w:lang w:val="el-GR"/>
         </w:rPr>
-        <w:t>ενεργοπιηθεί</w:t>
+        <w:t>ενεργοποιηθεί</w:t>
       </w:r>
       <w:r>
         <w:rPr>
@@ -5956,7 +5966,28 @@
           <w:rFonts w:ascii="Times New Roman" w:hAnsi="Times New Roman" w:eastAsia="Times New Roman" w:cs="Times New Roman"/>
           <w:lang w:val="el-GR"/>
         </w:rPr>
-        <w:t>Ανέβασμα αρχείων δεδομένων (CSV/TXT) ή απευθείας σύνδεση με APIs.</w:t>
+        <w:t xml:space="preserve">Απευθείας σύνδεση με </w:t>
+      </w:r>
+      <w:r>
+        <w:rPr>
+          <w:rFonts w:ascii="Times New Roman" w:hAnsi="Times New Roman" w:eastAsia="Times New Roman" w:cs="Times New Roman"/>
+          <w:lang w:val="el-GR"/>
+        </w:rPr>
+        <w:t>APIs</w:t>
+      </w:r>
+      <w:r>
+        <w:rPr>
+          <w:rFonts w:ascii="Times New Roman" w:hAnsi="Times New Roman" w:eastAsia="Times New Roman" w:cs="Times New Roman"/>
+          <w:lang w:val="el-GR"/>
+        </w:rPr>
+        <w:t xml:space="preserve"> και επιλογή της επιθυμητής μετοχής</w:t>
+      </w:r>
+      <w:r>
+        <w:rPr>
+          <w:rFonts w:ascii="Times New Roman" w:hAnsi="Times New Roman" w:eastAsia="Times New Roman" w:cs="Times New Roman"/>
+          <w:lang w:val="el-GR"/>
+        </w:rPr>
+        <w:t>.</w:t>
       </w:r>
     </w:p>
     <w:p>
@@ -6095,7 +6126,21 @@
           <w:rFonts w:ascii="Times New Roman" w:hAnsi="Times New Roman" w:eastAsia="Times New Roman" w:cs="Times New Roman"/>
           <w:lang w:val="el-GR"/>
         </w:rPr>
-        <w:t>Δημιουργία και προβολή διαγραμμάτων (π.χ. γραφήματα τιμών, heatmaps, ιστορικές τάσεις).</w:t>
+        <w:t>Δημιουργία και προβολή διαγραμμάτων (π.χ. γραφήματα τιμών, ιστορικές τ</w:t>
+      </w:r>
+      <w:r>
+        <w:rPr>
+          <w:rFonts w:ascii="Times New Roman" w:hAnsi="Times New Roman" w:eastAsia="Times New Roman" w:cs="Times New Roman"/>
+          <w:lang w:val="el-GR"/>
+        </w:rPr>
+        <w:t>ιμές</w:t>
+      </w:r>
+      <w:r>
+        <w:rPr>
+          <w:rFonts w:ascii="Times New Roman" w:hAnsi="Times New Roman" w:eastAsia="Times New Roman" w:cs="Times New Roman"/>
+          <w:lang w:val="el-GR"/>
+        </w:rPr>
+        <w:t>).</w:t>
       </w:r>
     </w:p>
     <w:p>
@@ -6183,7 +6228,7 @@
           <w:rFonts w:ascii="Times New Roman" w:hAnsi="Times New Roman" w:eastAsia="Times New Roman" w:cs="Times New Roman"/>
           <w:lang w:val="el-GR"/>
         </w:rPr>
-        <w:t>Ειδοποιήσεις και Αναφορές:</w:t>
+        <w:t>Αναφορές:</w:t>
       </w:r>
     </w:p>
     <w:p>
@@ -6205,28 +6250,6 @@
           <w:rFonts w:ascii="Times New Roman" w:hAnsi="Times New Roman" w:eastAsia="Times New Roman" w:cs="Times New Roman"/>
           <w:lang w:val="el-GR"/>
         </w:rPr>
-        <w:t>Εξατομικευμένες ειδοποιήσεις σε περίπτωση ανίχνευσης σημαντικών τάσεων ή ακραίων γεγονότων.</w:t>
-      </w:r>
-    </w:p>
-    <w:p>
-      <w:pPr>
-        <w:pStyle w:val="ListParagraph"/>
-        <w:numPr>
-          <w:ilvl w:val="1"/>
-          <w:numId w:val="55"/>
-        </w:numPr>
-        <w:spacing w:before="240" w:after="240"/>
-        <w:jc w:val="both"/>
-        <w:rPr>
-          <w:rFonts w:ascii="Times New Roman" w:hAnsi="Times New Roman" w:eastAsia="Times New Roman" w:cs="Times New Roman"/>
-          <w:lang w:val="el-GR"/>
-        </w:rPr>
-      </w:pPr>
-      <w:r>
-        <w:rPr>
-          <w:rFonts w:ascii="Times New Roman" w:hAnsi="Times New Roman" w:eastAsia="Times New Roman" w:cs="Times New Roman"/>
-          <w:lang w:val="el-GR"/>
-        </w:rPr>
         <w:t>Δημιουργία αναφορών ανάλυσης για μελέτη ή λήψη επενδυτικών αποφάσεων.</w:t>
       </w:r>
     </w:p>
@@ -6569,7 +6592,28 @@
           <w:rFonts w:ascii="Times New Roman" w:hAnsi="Times New Roman" w:eastAsia="Times New Roman" w:cs="Times New Roman"/>
           <w:lang w:val="el-GR"/>
         </w:rPr>
-        <w:t xml:space="preserve"> ανάλυσης, προβλέψεις τιμών, ειδοποιήσεις) και να </w:t>
+        <w:t xml:space="preserve"> ανάλυσης, προβλέψεις τιμών</w:t>
+      </w:r>
+      <w:r>
+        <w:rPr>
+          <w:rFonts w:ascii="Times New Roman" w:hAnsi="Times New Roman" w:eastAsia="Times New Roman" w:cs="Times New Roman"/>
+          <w:lang w:val="el-GR"/>
+        </w:rPr>
+        <w:t xml:space="preserve"> </w:t>
+      </w:r>
+      <w:r>
+        <w:rPr>
+          <w:rFonts w:ascii="Times New Roman" w:hAnsi="Times New Roman" w:eastAsia="Times New Roman" w:cs="Times New Roman"/>
+          <w:lang w:val="el-GR"/>
+        </w:rPr>
+        <w:t>κ.λ.π</w:t>
+      </w:r>
+      <w:r>
+        <w:rPr>
+          <w:rFonts w:ascii="Times New Roman" w:hAnsi="Times New Roman" w:eastAsia="Times New Roman" w:cs="Times New Roman"/>
+          <w:lang w:val="el-GR"/>
+        </w:rPr>
+        <w:t xml:space="preserve">) και να </w:t>
       </w:r>
       <w:r>
         <w:rPr>
@@ -6606,6 +6650,16 @@
         </w:rPr>
         <w:t xml:space="preserve"> </w:t>
       </w:r>
+    </w:p>
+    <w:p>
+      <w:pPr>
+        <w:spacing w:before="240" w:after="240"/>
+        <w:jc w:val="both"/>
+        <w:rPr>
+          <w:rFonts w:ascii="Times New Roman" w:hAnsi="Times New Roman" w:eastAsia="Times New Roman" w:cs="Times New Roman"/>
+          <w:lang w:val="el-GR"/>
+        </w:rPr>
+      </w:pPr>
     </w:p>
     <w:p>
       <w:pPr>
@@ -6840,11 +6894,10 @@
     </w:p>
     <w:p>
       <w:pPr>
-        <w:spacing w:after="0"/>
-        <w:jc w:val="both"/>
-        <w:rPr>
-          <w:rFonts w:ascii="Times New Roman" w:hAnsi="Times New Roman" w:eastAsia="Times New Roman" w:cs="Times New Roman"/>
-          <w:color w:val="000000" w:themeColor="text1"/>
+        <w:spacing w:before="240" w:after="0"/>
+        <w:jc w:val="both"/>
+        <w:rPr>
+          <w:rFonts w:ascii="Times New Roman" w:hAnsi="Times New Roman" w:eastAsia="Times New Roman" w:cs="Times New Roman"/>
           <w:lang w:val="el-GR"/>
         </w:rPr>
       </w:pPr>
@@ -6867,7 +6920,14 @@
           <w:rFonts w:ascii="Times New Roman" w:hAnsi="Times New Roman" w:eastAsia="Times New Roman" w:cs="Times New Roman"/>
           <w:lang w:val="el-GR"/>
         </w:rPr>
-        <w:t>, με σύνδεση σε server</w:t>
+        <w:t xml:space="preserve">, με σύνδεση σε </w:t>
+      </w:r>
+      <w:r>
+        <w:rPr>
+          <w:rFonts w:ascii="Times New Roman" w:hAnsi="Times New Roman" w:eastAsia="Times New Roman" w:cs="Times New Roman"/>
+          <w:lang w:val="el-GR"/>
+        </w:rPr>
+        <w:t>server</w:t>
       </w:r>
       <w:r>
         <w:rPr>
@@ -6937,7 +6997,49 @@
           <w:rFonts w:ascii="Times New Roman" w:hAnsi="Times New Roman" w:eastAsia="Times New Roman" w:cs="Times New Roman"/>
           <w:lang w:val="el-GR"/>
         </w:rPr>
-        <w:t xml:space="preserve"> Ωστόσο, προς το παρόν, ο κάθε χρήστης θα αρκεστεί στις δυνατότητες του δικού του μηχανήματος.</w:t>
+        <w:t xml:space="preserve"> </w:t>
+      </w:r>
+      <w:r>
+        <w:rPr>
+          <w:rFonts w:ascii="Times New Roman" w:hAnsi="Times New Roman" w:eastAsia="Times New Roman" w:cs="Times New Roman"/>
+          <w:lang w:val="el-GR"/>
+        </w:rPr>
+        <w:t xml:space="preserve">Ο κάθε χρήστης θα αναγνωρίζεται μέσω </w:t>
+      </w:r>
+      <w:r>
+        <w:rPr>
+          <w:rFonts w:ascii="Times New Roman" w:hAnsi="Times New Roman" w:eastAsia="Times New Roman" w:cs="Times New Roman"/>
+          <w:lang w:val="el-GR"/>
+        </w:rPr>
+        <w:t>username</w:t>
+      </w:r>
+      <w:r>
+        <w:rPr>
+          <w:rFonts w:ascii="Times New Roman" w:hAnsi="Times New Roman" w:eastAsia="Times New Roman" w:cs="Times New Roman"/>
+          <w:lang w:val="el-GR"/>
+        </w:rPr>
+        <w:t xml:space="preserve"> και </w:t>
+      </w:r>
+      <w:r>
+        <w:rPr>
+          <w:rFonts w:ascii="Times New Roman" w:hAnsi="Times New Roman" w:eastAsia="Times New Roman" w:cs="Times New Roman"/>
+          <w:lang w:val="el-GR"/>
+        </w:rPr>
+        <w:t>password</w:t>
+      </w:r>
+      <w:r>
+        <w:rPr>
+          <w:rFonts w:ascii="Times New Roman" w:hAnsi="Times New Roman" w:eastAsia="Times New Roman" w:cs="Times New Roman"/>
+          <w:lang w:val="el-GR"/>
+        </w:rPr>
+        <w:t xml:space="preserve">.  </w:t>
+      </w:r>
+      <w:r>
+        <w:rPr>
+          <w:rFonts w:ascii="Times New Roman" w:hAnsi="Times New Roman" w:eastAsia="Times New Roman" w:cs="Times New Roman"/>
+          <w:lang w:val="el-GR"/>
+        </w:rPr>
+        <w:t>Ωστόσο, προς το παρόν, ο κάθε χρήστης θα αρκεστεί στις δυνατότητες του δικού του μηχανήματος.</w:t>
       </w:r>
       <w:r>
         <w:rPr>
@@ -6965,32 +7067,8 @@
           <w:rFonts w:ascii="Times New Roman" w:hAnsi="Times New Roman" w:eastAsia="Times New Roman" w:cs="Times New Roman"/>
           <w:lang w:val="el-GR"/>
         </w:rPr>
-        <w:lastRenderedPageBreak/>
         <w:t xml:space="preserve">χρήστες πρέπει να έχουν πρόσβαση στο διαδίκτυο. </w:t>
       </w:r>
-      <w:r>
-        <w:rPr>
-          <w:rFonts w:ascii="Times New Roman" w:hAnsi="Times New Roman" w:eastAsia="Times New Roman" w:cs="Times New Roman"/>
-          <w:lang w:val="el-GR"/>
-        </w:rPr>
-        <w:t xml:space="preserve">Ο κάθε χρήστης θα αναγνωρίζεται μέσω username και password. </w:t>
-      </w:r>
-    </w:p>
-    <w:p>
-      <w:pPr>
-        <w:spacing w:before="240" w:after="60"/>
-        <w:rPr>
-          <w:rFonts w:ascii="Times New Roman" w:hAnsi="Times New Roman" w:eastAsia="Times New Roman" w:cs="Times New Roman"/>
-          <w:b/>
-          <w:bCs/>
-          <w:i/>
-          <w:iCs/>
-          <w:color w:val="000000" w:themeColor="text1"/>
-          <w:sz w:val="28"/>
-          <w:szCs w:val="28"/>
-          <w:lang w:val="el-GR"/>
-        </w:rPr>
-      </w:pPr>
     </w:p>
     <w:p>
       <w:pPr>
@@ -9789,169 +9867,6 @@
         <w:jc w:val="both"/>
         <w:rPr>
           <w:rFonts w:ascii="Times New Roman" w:hAnsi="Times New Roman" w:eastAsia="Times New Roman" w:cs="Times New Roman"/>
-          <w:b/>
-          <w:bCs/>
-          <w:i/>
-          <w:iCs/>
-          <w:u w:val="single"/>
-        </w:rPr>
-      </w:pPr>
-      <w:r>
-        <w:rPr>
-          <w:rFonts w:ascii="Times New Roman" w:hAnsi="Times New Roman" w:eastAsia="Times New Roman" w:cs="Times New Roman"/>
-          <w:b/>
-          <w:bCs/>
-          <w:i/>
-          <w:iCs/>
-          <w:u w:val="single"/>
-        </w:rPr>
-        <w:lastRenderedPageBreak/>
-        <w:t xml:space="preserve">Ρύθμιση Ειδοποιήσεων </w:t>
-      </w:r>
-    </w:p>
-    <w:p>
-      <w:pPr>
-        <w:shd w:val="clear" w:color="auto" w:fill="FFFFFF" w:themeFill="background1"/>
-        <w:spacing w:after="240"/>
-        <w:jc w:val="both"/>
-        <w:rPr>
-          <w:rFonts w:ascii="Times New Roman" w:hAnsi="Times New Roman" w:eastAsia="Times New Roman" w:cs="Times New Roman"/>
-        </w:rPr>
-      </w:pPr>
-      <w:r>
-        <w:rPr>
-          <w:rFonts w:ascii="Times New Roman" w:hAnsi="Times New Roman" w:eastAsia="Times New Roman" w:cs="Times New Roman"/>
-          <w:b/>
-          <w:bCs/>
-        </w:rPr>
-        <w:t>Κύριο Σενάριο</w:t>
-      </w:r>
-      <w:r>
-        <w:rPr>
-          <w:rFonts w:ascii="Times New Roman" w:hAnsi="Times New Roman" w:eastAsia="Times New Roman" w:cs="Times New Roman"/>
-        </w:rPr>
-        <w:t xml:space="preserve"> </w:t>
-      </w:r>
-    </w:p>
-    <w:p>
-      <w:pPr>
-        <w:pStyle w:val="ListParagraph"/>
-        <w:numPr>
-          <w:ilvl w:val="0"/>
-          <w:numId w:val="23"/>
-        </w:numPr>
-        <w:spacing w:before="240" w:after="240"/>
-        <w:jc w:val="both"/>
-        <w:rPr>
-          <w:rFonts w:ascii="Times New Roman" w:hAnsi="Times New Roman" w:eastAsia="Times New Roman" w:cs="Times New Roman"/>
-          <w:lang w:val="el-GR"/>
-        </w:rPr>
-      </w:pPr>
-      <w:r>
-        <w:rPr>
-          <w:rFonts w:ascii="Times New Roman" w:hAnsi="Times New Roman" w:eastAsia="Times New Roman" w:cs="Times New Roman"/>
-          <w:lang w:val="el-GR"/>
-        </w:rPr>
-        <w:t xml:space="preserve">Ο χρήστης επιλέγει "Ρυθμίσεις Ειδοποιήσεων". </w:t>
-      </w:r>
-    </w:p>
-    <w:p>
-      <w:pPr>
-        <w:pStyle w:val="ListParagraph"/>
-        <w:numPr>
-          <w:ilvl w:val="0"/>
-          <w:numId w:val="22"/>
-        </w:numPr>
-        <w:spacing w:before="240" w:after="240"/>
-        <w:jc w:val="both"/>
-        <w:rPr>
-          <w:rFonts w:ascii="Times New Roman" w:hAnsi="Times New Roman" w:eastAsia="Times New Roman" w:cs="Times New Roman"/>
-          <w:lang w:val="el-GR"/>
-        </w:rPr>
-      </w:pPr>
-      <w:r>
-        <w:rPr>
-          <w:rFonts w:ascii="Times New Roman" w:hAnsi="Times New Roman" w:eastAsia="Times New Roman" w:cs="Times New Roman"/>
-          <w:lang w:val="el-GR"/>
-        </w:rPr>
-        <w:t xml:space="preserve">Ορίζει όρια τιμών ή μεταβολών για να λαμβάνει ειδοποιήσεις. </w:t>
-      </w:r>
-    </w:p>
-    <w:p>
-      <w:pPr>
-        <w:pStyle w:val="ListParagraph"/>
-        <w:numPr>
-          <w:ilvl w:val="0"/>
-          <w:numId w:val="21"/>
-        </w:numPr>
-        <w:spacing w:before="240" w:after="240"/>
-        <w:jc w:val="both"/>
-        <w:rPr>
-          <w:rFonts w:ascii="Times New Roman" w:hAnsi="Times New Roman" w:eastAsia="Times New Roman" w:cs="Times New Roman"/>
-          <w:lang w:val="el-GR"/>
-        </w:rPr>
-      </w:pPr>
-      <w:r>
-        <w:rPr>
-          <w:rFonts w:ascii="Times New Roman" w:hAnsi="Times New Roman" w:eastAsia="Times New Roman" w:cs="Times New Roman"/>
-          <w:lang w:val="el-GR"/>
-        </w:rPr>
-        <w:t xml:space="preserve">Το σύστημα αποθηκεύει τις ρυθμίσεις. </w:t>
-      </w:r>
-    </w:p>
-    <w:p>
-      <w:pPr>
-        <w:shd w:val="clear" w:color="auto" w:fill="FFFFFF" w:themeFill="background1"/>
-        <w:spacing w:before="240" w:after="240"/>
-        <w:jc w:val="both"/>
-        <w:rPr>
-          <w:rFonts w:ascii="Times New Roman" w:hAnsi="Times New Roman" w:eastAsia="Times New Roman" w:cs="Times New Roman"/>
-        </w:rPr>
-      </w:pPr>
-      <w:r>
-        <w:rPr>
-          <w:rFonts w:ascii="Times New Roman" w:hAnsi="Times New Roman" w:eastAsia="Times New Roman" w:cs="Times New Roman"/>
-          <w:b/>
-          <w:bCs/>
-        </w:rPr>
-        <w:t>Εναλλακτικό Σενάριο</w:t>
-      </w:r>
-      <w:r>
-        <w:rPr>
-          <w:rFonts w:ascii="Times New Roman" w:hAnsi="Times New Roman" w:eastAsia="Times New Roman" w:cs="Times New Roman"/>
-        </w:rPr>
-        <w:t xml:space="preserve"> </w:t>
-      </w:r>
-    </w:p>
-    <w:p>
-      <w:pPr>
-        <w:pStyle w:val="ListParagraph"/>
-        <w:numPr>
-          <w:ilvl w:val="0"/>
-          <w:numId w:val="20"/>
-        </w:numPr>
-        <w:spacing w:before="240" w:after="240"/>
-        <w:jc w:val="both"/>
-        <w:rPr>
-          <w:rFonts w:ascii="Times New Roman" w:hAnsi="Times New Roman" w:eastAsia="Times New Roman" w:cs="Times New Roman"/>
-          <w:lang w:val="el-GR"/>
-        </w:rPr>
-      </w:pPr>
-      <w:r>
-        <w:rPr>
-          <w:rFonts w:ascii="Times New Roman" w:hAnsi="Times New Roman" w:eastAsia="Times New Roman" w:cs="Times New Roman"/>
-          <w:lang w:val="el-GR"/>
-        </w:rPr>
-        <w:t xml:space="preserve">Αν δεν καθοριστούν σωστά τα κριτήρια, εμφανίζεται μήνυμα λάθους. </w:t>
-      </w:r>
-    </w:p>
-    <w:p>
-      <w:pPr>
-        <w:shd w:val="clear" w:color="auto" w:fill="FFFFFF" w:themeFill="background1"/>
-        <w:spacing w:after="0"/>
-        <w:jc w:val="both"/>
-        <w:rPr>
-          <w:rFonts w:ascii="Times New Roman" w:hAnsi="Times New Roman" w:eastAsia="Times New Roman" w:cs="Times New Roman"/>
           <w:lang w:val="el-GR"/>
         </w:rPr>
       </w:pPr>
@@ -10367,10 +10282,10 @@
         <w:jc w:val="both"/>
         <w:rPr>
           <w:rFonts w:ascii="Times New Roman" w:hAnsi="Times New Roman" w:eastAsia="Times New Roman" w:cs="Times New Roman"/>
-          <w:b/>
-          <w:bCs/>
-          <w:i/>
-          <w:iCs/>
+          <w:b w:val="1"/>
+          <w:bCs w:val="1"/>
+          <w:i w:val="1"/>
+          <w:iCs w:val="1"/>
           <w:color w:val="auto"/>
           <w:sz w:val="24"/>
           <w:szCs w:val="24"/>
@@ -10380,17 +10295,16 @@
       <w:r>
         <w:rPr>
           <w:rFonts w:ascii="Times New Roman" w:hAnsi="Times New Roman" w:eastAsia="Times New Roman" w:cs="Times New Roman"/>
-          <w:b/>
-          <w:bCs/>
-          <w:i/>
-          <w:iCs/>
+          <w:b w:val="1"/>
+          <w:bCs w:val="1"/>
+          <w:i w:val="1"/>
+          <w:iCs w:val="1"/>
           <w:color w:val="auto"/>
           <w:sz w:val="24"/>
           <w:szCs w:val="24"/>
           <w:u w:val="single"/>
         </w:rPr>
-        <w:lastRenderedPageBreak/>
-        <w:t>Εξαγωγή Αποτελεσμάτων</w:t>
+        <w:t>Εξαγωγή Αποτελεσμάτων - Προτάσεις Στρατηγικών</w:t>
       </w:r>
     </w:p>
     <w:p>
@@ -10460,23 +10374,21 @@
           <w:rFonts w:ascii="Times New Roman" w:hAnsi="Times New Roman" w:eastAsia="Times New Roman" w:cs="Times New Roman"/>
           <w:lang w:val="el-GR"/>
         </w:rPr>
-        <w:t xml:space="preserve">Επιλέγει από το μενού την ενέργεια </w:t>
-      </w:r>
-      <w:r>
-        <w:rPr>
-          <w:rFonts w:ascii="Times New Roman" w:hAnsi="Times New Roman" w:eastAsia="Times New Roman" w:cs="Times New Roman"/>
-          <w:b/>
-          <w:bCs/>
-          <w:lang w:val="el-GR"/>
-        </w:rPr>
-        <w:t>"Εξαγωγή Αποτελεσμάτων"</w:t>
-      </w:r>
-      <w:r>
-        <w:rPr>
-          <w:rFonts w:ascii="Times New Roman" w:hAnsi="Times New Roman" w:eastAsia="Times New Roman" w:cs="Times New Roman"/>
-          <w:lang w:val="el-GR"/>
-        </w:rPr>
-        <w:t>.</w:t>
+        <w:t xml:space="preserve">Το σύστημα </w:t>
+      </w:r>
+      <w:r>
+        <w:rPr>
+          <w:rFonts w:ascii="Times New Roman" w:hAnsi="Times New Roman" w:eastAsia="Times New Roman" w:cs="Times New Roman"/>
+          <w:lang w:val="el-GR"/>
+        </w:rPr>
+        <w:t>προετοιμάζει</w:t>
+      </w:r>
+      <w:r>
+        <w:rPr>
+          <w:rFonts w:ascii="Times New Roman" w:hAnsi="Times New Roman" w:eastAsia="Times New Roman" w:cs="Times New Roman"/>
+          <w:lang w:val="el-GR"/>
+        </w:rPr>
+        <w:t xml:space="preserve"> το αρχείο με τα αποτελέσματα της ανάλυσης και το παρέχει για λήψη.</w:t>
       </w:r>
     </w:p>
     <w:p>
@@ -10490,34 +10402,58 @@
         <w:jc w:val="both"/>
         <w:rPr>
           <w:rFonts w:ascii="Times New Roman" w:hAnsi="Times New Roman" w:eastAsia="Times New Roman" w:cs="Times New Roman"/>
-          <w:lang w:val="el-GR"/>
-        </w:rPr>
-      </w:pPr>
-      <w:r>
-        <w:rPr>
-          <w:rFonts w:ascii="Times New Roman" w:hAnsi="Times New Roman" w:eastAsia="Times New Roman" w:cs="Times New Roman"/>
-          <w:lang w:val="el-GR"/>
-        </w:rPr>
-        <w:t xml:space="preserve">Το σύστημα εμφανίζει επιλογές μορφής εξαγωγής: </w:t>
-      </w:r>
-      <w:r>
-        <w:rPr>
-          <w:rFonts w:ascii="Times New Roman" w:hAnsi="Times New Roman" w:eastAsia="Times New Roman" w:cs="Times New Roman"/>
-        </w:rPr>
-        <w:t>PDF</w:t>
-      </w:r>
-      <w:r>
-        <w:rPr>
-          <w:rFonts w:ascii="Times New Roman" w:hAnsi="Times New Roman" w:eastAsia="Times New Roman" w:cs="Times New Roman"/>
-          <w:lang w:val="el-GR"/>
-        </w:rPr>
-        <w:t xml:space="preserve"> ή </w:t>
-      </w:r>
-      <w:r>
-        <w:rPr>
-          <w:rFonts w:ascii="Times New Roman" w:hAnsi="Times New Roman" w:eastAsia="Times New Roman" w:cs="Times New Roman"/>
-        </w:rPr>
-        <w:t>Excel</w:t>
+          <w:sz w:val="24"/>
+          <w:szCs w:val="24"/>
+          <w:lang w:val="el-GR"/>
+        </w:rPr>
+      </w:pPr>
+      <w:r>
+        <w:rPr>
+          <w:rFonts w:ascii="Times New Roman" w:hAnsi="Times New Roman" w:eastAsia="Times New Roman" w:cs="Times New Roman"/>
+          <w:lang w:val="el-GR"/>
+        </w:rPr>
+        <w:t>Το σύστημα εμφανίζει</w:t>
+      </w:r>
+      <w:r>
+        <w:rPr>
+          <w:rFonts w:ascii="Times New Roman" w:hAnsi="Times New Roman" w:eastAsia="Times New Roman" w:cs="Times New Roman"/>
+          <w:lang w:val="el-GR"/>
+        </w:rPr>
+        <w:t xml:space="preserve"> την δυνατότητα </w:t>
+      </w:r>
+      <w:r>
+        <w:rPr>
+          <w:rFonts w:ascii="Times New Roman" w:hAnsi="Times New Roman" w:eastAsia="Times New Roman" w:cs="Times New Roman"/>
+          <w:lang w:val="el-GR"/>
+        </w:rPr>
+        <w:t>εξαγωγή</w:t>
+      </w:r>
+      <w:r>
+        <w:rPr>
+          <w:rFonts w:ascii="Times New Roman" w:hAnsi="Times New Roman" w:eastAsia="Times New Roman" w:cs="Times New Roman"/>
+          <w:lang w:val="el-GR"/>
+        </w:rPr>
+        <w:t>ς</w:t>
+      </w:r>
+      <w:r>
+        <w:rPr>
+          <w:rFonts w:ascii="Times New Roman" w:hAnsi="Times New Roman" w:eastAsia="Times New Roman" w:cs="Times New Roman"/>
+          <w:lang w:val="el-GR"/>
+        </w:rPr>
+        <w:t xml:space="preserve"> των δεδομένων σε .</w:t>
+      </w:r>
+      <w:r>
+        <w:rPr>
+          <w:rFonts w:ascii="Times New Roman" w:hAnsi="Times New Roman" w:eastAsia="Times New Roman" w:cs="Times New Roman"/>
+          <w:lang w:val="el-GR"/>
+        </w:rPr>
+        <w:t xml:space="preserve">zip αρχείο: </w:t>
+      </w:r>
+      <w:r>
+        <w:rPr>
+          <w:rFonts w:ascii="Times New Roman" w:hAnsi="Times New Roman" w:eastAsia="Times New Roman" w:cs="Times New Roman"/>
+        </w:rPr>
+        <w:t>CSV και TXT</w:t>
       </w:r>
       <w:r>
         <w:rPr>
@@ -10546,7 +10482,83 @@
           <w:rFonts w:ascii="Times New Roman" w:hAnsi="Times New Roman" w:eastAsia="Times New Roman" w:cs="Times New Roman"/>
           <w:lang w:val="el-GR"/>
         </w:rPr>
-        <w:t>Ο χρήστης επιλέγει τη μορφή εξαγωγής.</w:t>
+        <w:t xml:space="preserve">Το σύστημα εμφανίζει </w:t>
+      </w:r>
+      <w:r>
+        <w:rPr>
+          <w:rFonts w:ascii="Times New Roman" w:hAnsi="Times New Roman" w:eastAsia="Times New Roman" w:cs="Times New Roman"/>
+          <w:lang w:val="el-GR"/>
+        </w:rPr>
+        <w:t>την</w:t>
+      </w:r>
+      <w:r>
+        <w:rPr>
+          <w:rFonts w:ascii="Times New Roman" w:hAnsi="Times New Roman" w:eastAsia="Times New Roman" w:cs="Times New Roman"/>
+          <w:lang w:val="el-GR"/>
+        </w:rPr>
+        <w:t xml:space="preserve"> εξαγωγή</w:t>
+      </w:r>
+      <w:r>
+        <w:rPr>
+          <w:rFonts w:ascii="Times New Roman" w:hAnsi="Times New Roman" w:eastAsia="Times New Roman" w:cs="Times New Roman"/>
+          <w:lang w:val="el-GR"/>
+        </w:rPr>
+        <w:t xml:space="preserve"> των δεδομένων</w:t>
+      </w:r>
+      <w:r>
+        <w:rPr>
+          <w:rFonts w:ascii="Times New Roman" w:hAnsi="Times New Roman" w:eastAsia="Times New Roman" w:cs="Times New Roman"/>
+          <w:lang w:val="el-GR"/>
+        </w:rPr>
+        <w:t xml:space="preserve"> </w:t>
+      </w:r>
+      <w:r>
+        <w:rPr>
+          <w:rFonts w:ascii="Times New Roman" w:hAnsi="Times New Roman" w:eastAsia="Times New Roman" w:cs="Times New Roman"/>
+          <w:lang w:val="el-GR"/>
+        </w:rPr>
+        <w:t>σε</w:t>
+      </w:r>
+      <w:r>
+        <w:rPr>
+          <w:rFonts w:ascii="Times New Roman" w:hAnsi="Times New Roman" w:eastAsia="Times New Roman" w:cs="Times New Roman"/>
+          <w:lang w:val="el-GR"/>
+        </w:rPr>
+        <w:t xml:space="preserve"> .</w:t>
+      </w:r>
+      <w:r>
+        <w:rPr>
+          <w:rFonts w:ascii="Times New Roman" w:hAnsi="Times New Roman" w:eastAsia="Times New Roman" w:cs="Times New Roman"/>
+          <w:lang w:val="el-GR"/>
+        </w:rPr>
+        <w:t>zip</w:t>
+      </w:r>
+      <w:r>
+        <w:rPr>
+          <w:rFonts w:ascii="Times New Roman" w:hAnsi="Times New Roman" w:eastAsia="Times New Roman" w:cs="Times New Roman"/>
+          <w:lang w:val="el-GR"/>
+        </w:rPr>
+        <w:t xml:space="preserve"> αρχείο</w:t>
+      </w:r>
+      <w:r>
+        <w:rPr>
+          <w:rFonts w:ascii="Times New Roman" w:hAnsi="Times New Roman" w:eastAsia="Times New Roman" w:cs="Times New Roman"/>
+          <w:lang w:val="el-GR"/>
+        </w:rPr>
+        <w:t xml:space="preserve">: </w:t>
+      </w:r>
+      <w:r>
+        <w:rPr>
+          <w:rFonts w:ascii="Times New Roman" w:hAnsi="Times New Roman" w:eastAsia="Times New Roman" w:cs="Times New Roman"/>
+        </w:rPr>
+        <w:t>CSV και TXT</w:t>
+      </w:r>
+      <w:r>
+        <w:rPr>
+          <w:rFonts w:ascii="Times New Roman" w:hAnsi="Times New Roman" w:eastAsia="Times New Roman" w:cs="Times New Roman"/>
+          <w:lang w:val="el-GR"/>
+        </w:rPr>
+        <w:t>.</w:t>
       </w:r>
     </w:p>
     <w:p>
@@ -10568,62 +10580,58 @@
           <w:rFonts w:ascii="Times New Roman" w:hAnsi="Times New Roman" w:eastAsia="Times New Roman" w:cs="Times New Roman"/>
           <w:lang w:val="el-GR"/>
         </w:rPr>
-        <w:t>Το σύστημα δημιουργεί το αρχείο με τα αποτελέσματα της ανάλυσης και το παρέχει για λήψη.</w:t>
-      </w:r>
-    </w:p>
-    <w:p>
-      <w:pPr>
-        <w:pStyle w:val="ListParagraph"/>
-        <w:numPr>
-          <w:ilvl w:val="0"/>
-          <w:numId w:val="12"/>
-        </w:numPr>
-        <w:spacing w:before="240" w:after="240"/>
-        <w:jc w:val="both"/>
-        <w:rPr>
-          <w:rFonts w:ascii="Times New Roman" w:hAnsi="Times New Roman" w:eastAsia="Times New Roman" w:cs="Times New Roman"/>
-        </w:rPr>
-      </w:pPr>
-      <w:r>
-        <w:rPr>
-          <w:rFonts w:ascii="Times New Roman" w:hAnsi="Times New Roman" w:eastAsia="Times New Roman" w:cs="Times New Roman"/>
-        </w:rPr>
-        <w:t>Εμφανίζεται μήνυμα επιτυχούς εξαγωγής.</w:t>
-      </w:r>
-    </w:p>
-    <w:p>
-      <w:pPr>
-        <w:pStyle w:val="Heading3"/>
-        <w:spacing w:before="281" w:after="281"/>
-        <w:jc w:val="both"/>
-        <w:rPr>
-          <w:rFonts w:ascii="Times New Roman" w:hAnsi="Times New Roman" w:eastAsia="Times New Roman" w:cs="Times New Roman"/>
-          <w:b/>
-          <w:bCs/>
-          <w:color w:val="auto"/>
-          <w:sz w:val="24"/>
-          <w:szCs w:val="24"/>
-        </w:rPr>
-      </w:pPr>
-      <w:r>
-        <w:rPr>
-          <w:rFonts w:ascii="Times New Roman" w:hAnsi="Times New Roman" w:eastAsia="Times New Roman" w:cs="Times New Roman"/>
-          <w:b/>
-          <w:bCs/>
-          <w:color w:val="auto"/>
-          <w:sz w:val="24"/>
-          <w:szCs w:val="24"/>
-        </w:rPr>
-        <w:t>Εναλλακτικό Σενάριο</w:t>
-      </w:r>
-    </w:p>
-    <w:p>
-      <w:pPr>
-        <w:pStyle w:val="ListParagraph"/>
-        <w:numPr>
-          <w:ilvl w:val="0"/>
-          <w:numId w:val="11"/>
-        </w:numPr>
+        <w:t>Ο χρήστης επιλέγει τη</w:t>
+      </w:r>
+      <w:r>
+        <w:rPr>
+          <w:rFonts w:ascii="Times New Roman" w:hAnsi="Times New Roman" w:eastAsia="Times New Roman" w:cs="Times New Roman"/>
+          <w:lang w:val="el-GR"/>
+        </w:rPr>
+        <w:t>ν</w:t>
+      </w:r>
+      <w:r>
+        <w:rPr>
+          <w:rFonts w:ascii="Times New Roman" w:hAnsi="Times New Roman" w:eastAsia="Times New Roman" w:cs="Times New Roman"/>
+          <w:lang w:val="el-GR"/>
+        </w:rPr>
+        <w:t xml:space="preserve"> </w:t>
+      </w:r>
+      <w:r>
+        <w:rPr>
+          <w:rFonts w:ascii="Times New Roman" w:hAnsi="Times New Roman" w:eastAsia="Times New Roman" w:cs="Times New Roman"/>
+          <w:lang w:val="el-GR"/>
+        </w:rPr>
+        <w:t>εξαγωγή των δεδομένων σε .</w:t>
+      </w:r>
+      <w:r>
+        <w:rPr>
+          <w:rFonts w:ascii="Times New Roman" w:hAnsi="Times New Roman" w:eastAsia="Times New Roman" w:cs="Times New Roman"/>
+          <w:lang w:val="el-GR"/>
+        </w:rPr>
+        <w:t>zip</w:t>
+      </w:r>
+      <w:r>
+        <w:rPr>
+          <w:rFonts w:ascii="Times New Roman" w:hAnsi="Times New Roman" w:eastAsia="Times New Roman" w:cs="Times New Roman"/>
+          <w:lang w:val="el-GR"/>
+        </w:rPr>
+        <w:t xml:space="preserve"> αρχείο: </w:t>
+      </w:r>
+      <w:r>
+        <w:rPr>
+          <w:rFonts w:ascii="Times New Roman" w:hAnsi="Times New Roman" w:eastAsia="Times New Roman" w:cs="Times New Roman"/>
+        </w:rPr>
+        <w:t>CSV και TXT</w:t>
+      </w:r>
+      <w:r>
+        <w:rPr>
+          <w:rFonts w:ascii="Times New Roman" w:hAnsi="Times New Roman" w:eastAsia="Times New Roman" w:cs="Times New Roman"/>
+        </w:rPr>
+        <w:t>.</w:t>
+      </w:r>
+    </w:p>
+    <w:p>
+      <w:pPr>
         <w:spacing w:before="240" w:after="240"/>
         <w:jc w:val="both"/>
         <w:rPr>
@@ -10633,399 +10641,18 @@
           <w:lang w:val="el-GR"/>
         </w:rPr>
       </w:pPr>
-      <w:r>
-        <w:rPr>
-          <w:rFonts w:ascii="Times New Roman" w:hAnsi="Times New Roman" w:eastAsia="Times New Roman" w:cs="Times New Roman"/>
-          <w:lang w:val="el-GR"/>
-        </w:rPr>
-        <w:t xml:space="preserve">Ο χρήστης δεν έχει εκτελέσει ανάλυση → εμφανίζεται προειδοποίηση: </w:t>
-      </w:r>
-      <w:r>
+    </w:p>
+    <w:p>
+      <w:pPr>
+        <w:spacing w:before="240" w:after="240"/>
+        <w:jc w:val="both"/>
         <w:rPr>
           <w:rFonts w:ascii="Times New Roman" w:hAnsi="Times New Roman" w:eastAsia="Times New Roman" w:cs="Times New Roman"/>
           <w:i/>
           <w:iCs/>
           <w:lang w:val="el-GR"/>
         </w:rPr>
-        <w:t>"Δεν υπάρχουν δεδομένα προς εξαγωγή."</w:t>
-      </w:r>
-    </w:p>
-    <w:p>
-      <w:pPr>
-        <w:pStyle w:val="ListParagraph"/>
-        <w:numPr>
-          <w:ilvl w:val="0"/>
-          <w:numId w:val="11"/>
-        </w:numPr>
-        <w:spacing w:before="240" w:after="240"/>
-        <w:jc w:val="both"/>
-        <w:rPr>
-          <w:rFonts w:ascii="Times New Roman" w:hAnsi="Times New Roman" w:eastAsia="Times New Roman" w:cs="Times New Roman"/>
-          <w:lang w:val="el-GR"/>
-        </w:rPr>
-      </w:pPr>
-      <w:r>
-        <w:rPr>
-          <w:rFonts w:ascii="Times New Roman" w:hAnsi="Times New Roman" w:eastAsia="Times New Roman" w:cs="Times New Roman"/>
-          <w:lang w:val="el-GR"/>
-        </w:rPr>
-        <w:t>Προβλήματα δημιουργίας αρχείου (π.χ. κενά πεδία ή σφάλμα διακομιστή) → εμφάνιση σχετικού μηνύματος σφάλματος και προτροπή για επανάληψη.</w:t>
-      </w:r>
-    </w:p>
-    <w:p>
-      <w:pPr>
-        <w:jc w:val="both"/>
-        <w:rPr>
-          <w:rFonts w:ascii="Times New Roman" w:hAnsi="Times New Roman" w:eastAsia="Times New Roman" w:cs="Times New Roman"/>
-          <w:lang w:val="el-GR"/>
-        </w:rPr>
-      </w:pPr>
-    </w:p>
-    <w:p>
-      <w:pPr>
-        <w:pStyle w:val="Heading2"/>
-        <w:spacing w:before="299" w:after="299"/>
-        <w:jc w:val="both"/>
-        <w:rPr>
-          <w:rFonts w:ascii="Times New Roman" w:hAnsi="Times New Roman" w:eastAsia="Times New Roman" w:cs="Times New Roman"/>
-          <w:b/>
-          <w:bCs/>
-          <w:i/>
-          <w:iCs/>
-          <w:color w:val="auto"/>
-          <w:sz w:val="24"/>
-          <w:szCs w:val="24"/>
-          <w:u w:val="single"/>
-          <w:lang w:val="el-GR"/>
-        </w:rPr>
-      </w:pPr>
-      <w:r>
-        <w:rPr>
-          <w:rFonts w:ascii="Times New Roman" w:hAnsi="Times New Roman" w:eastAsia="Times New Roman" w:cs="Times New Roman"/>
-          <w:b/>
-          <w:bCs/>
-          <w:i/>
-          <w:iCs/>
-          <w:color w:val="auto"/>
-          <w:sz w:val="24"/>
-          <w:szCs w:val="24"/>
-          <w:u w:val="single"/>
-          <w:lang w:val="el-GR"/>
-        </w:rPr>
-        <w:t>Εμφάνιση Αποτελεσμάτων / Οπτικοποίηση Δεδομένων</w:t>
-      </w:r>
-    </w:p>
-    <w:p>
-      <w:pPr>
-        <w:pStyle w:val="Heading3"/>
-        <w:spacing w:before="281" w:after="281"/>
-        <w:jc w:val="both"/>
-        <w:rPr>
-          <w:rFonts w:ascii="Times New Roman" w:hAnsi="Times New Roman" w:eastAsia="Times New Roman" w:cs="Times New Roman"/>
-          <w:b/>
-          <w:bCs/>
-          <w:color w:val="auto"/>
-          <w:sz w:val="24"/>
-          <w:szCs w:val="24"/>
-          <w:lang w:val="el-GR"/>
-        </w:rPr>
-      </w:pPr>
-      <w:r>
-        <w:rPr>
-          <w:rFonts w:ascii="Times New Roman" w:hAnsi="Times New Roman" w:eastAsia="Times New Roman" w:cs="Times New Roman"/>
-          <w:b/>
-          <w:bCs/>
-          <w:color w:val="auto"/>
-          <w:sz w:val="24"/>
-          <w:szCs w:val="24"/>
-          <w:lang w:val="el-GR"/>
-        </w:rPr>
-        <w:t>Κύριο Σενάριο</w:t>
-      </w:r>
-    </w:p>
-    <w:p>
-      <w:pPr>
-        <w:pStyle w:val="ListParagraph"/>
-        <w:numPr>
-          <w:ilvl w:val="0"/>
-          <w:numId w:val="10"/>
-        </w:numPr>
-        <w:spacing w:before="240" w:after="240"/>
-        <w:jc w:val="both"/>
-        <w:rPr>
-          <w:rFonts w:ascii="Times New Roman" w:hAnsi="Times New Roman" w:eastAsia="Times New Roman" w:cs="Times New Roman"/>
-          <w:lang w:val="el-GR"/>
-        </w:rPr>
-      </w:pPr>
-      <w:r>
-        <w:rPr>
-          <w:rFonts w:ascii="Times New Roman" w:hAnsi="Times New Roman" w:eastAsia="Times New Roman" w:cs="Times New Roman"/>
-          <w:lang w:val="el-GR"/>
-        </w:rPr>
-        <w:t>Ο χρήστης επιλέγει "Ανάλυση Δεδομένων".</w:t>
-      </w:r>
-    </w:p>
-    <w:p>
-      <w:pPr>
-        <w:pStyle w:val="ListParagraph"/>
-        <w:numPr>
-          <w:ilvl w:val="0"/>
-          <w:numId w:val="10"/>
-        </w:numPr>
-        <w:spacing w:before="240" w:after="240"/>
-        <w:jc w:val="both"/>
-        <w:rPr>
-          <w:rFonts w:ascii="Times New Roman" w:hAnsi="Times New Roman" w:eastAsia="Times New Roman" w:cs="Times New Roman"/>
-          <w:lang w:val="el-GR"/>
-        </w:rPr>
-      </w:pPr>
-      <w:r>
-        <w:rPr>
-          <w:rFonts w:ascii="Times New Roman" w:hAnsi="Times New Roman" w:eastAsia="Times New Roman" w:cs="Times New Roman"/>
-          <w:lang w:val="el-GR"/>
-        </w:rPr>
-        <w:t>Το σύστημα εκτελεί ανάλυση και εμφανίζει:</w:t>
-      </w:r>
-    </w:p>
-    <w:p>
-      <w:pPr>
-        <w:pStyle w:val="ListParagraph"/>
-        <w:numPr>
-          <w:ilvl w:val="1"/>
-          <w:numId w:val="10"/>
-        </w:numPr>
-        <w:spacing w:before="240" w:after="240"/>
-        <w:jc w:val="both"/>
-        <w:rPr>
-          <w:rFonts w:ascii="Times New Roman" w:hAnsi="Times New Roman" w:eastAsia="Times New Roman" w:cs="Times New Roman"/>
-        </w:rPr>
-      </w:pPr>
-      <w:r>
-        <w:rPr>
-          <w:rFonts w:ascii="Times New Roman" w:hAnsi="Times New Roman" w:eastAsia="Times New Roman" w:cs="Times New Roman"/>
-        </w:rPr>
-        <w:t>Διαγράμματα τιμών</w:t>
-      </w:r>
-    </w:p>
-    <w:p>
-      <w:pPr>
-        <w:pStyle w:val="ListParagraph"/>
-        <w:numPr>
-          <w:ilvl w:val="1"/>
-          <w:numId w:val="10"/>
-        </w:numPr>
-        <w:spacing w:before="240" w:after="240"/>
-        <w:jc w:val="both"/>
-        <w:rPr>
-          <w:rFonts w:ascii="Times New Roman" w:hAnsi="Times New Roman" w:eastAsia="Times New Roman" w:cs="Times New Roman"/>
-        </w:rPr>
-      </w:pPr>
-      <w:r>
-        <w:rPr>
-          <w:rFonts w:ascii="Times New Roman" w:hAnsi="Times New Roman" w:eastAsia="Times New Roman" w:cs="Times New Roman"/>
-        </w:rPr>
-        <w:t>Heatmaps</w:t>
-      </w:r>
-    </w:p>
-    <w:p>
-      <w:pPr>
-        <w:pStyle w:val="ListParagraph"/>
-        <w:numPr>
-          <w:ilvl w:val="1"/>
-          <w:numId w:val="10"/>
-        </w:numPr>
-        <w:spacing w:before="240" w:after="240"/>
-        <w:jc w:val="both"/>
-        <w:rPr>
-          <w:rFonts w:ascii="Times New Roman" w:hAnsi="Times New Roman" w:eastAsia="Times New Roman" w:cs="Times New Roman"/>
-        </w:rPr>
-      </w:pPr>
-      <w:r>
-        <w:rPr>
-          <w:rFonts w:ascii="Times New Roman" w:hAnsi="Times New Roman" w:eastAsia="Times New Roman" w:cs="Times New Roman"/>
-        </w:rPr>
-        <w:t>Ιστορικά δεδομένα</w:t>
-      </w:r>
-    </w:p>
-    <w:p>
-      <w:pPr>
-        <w:pStyle w:val="ListParagraph"/>
-        <w:numPr>
-          <w:ilvl w:val="1"/>
-          <w:numId w:val="10"/>
-        </w:numPr>
-        <w:spacing w:before="240" w:after="240"/>
-        <w:jc w:val="both"/>
-        <w:rPr>
-          <w:rFonts w:ascii="Times New Roman" w:hAnsi="Times New Roman" w:eastAsia="Times New Roman" w:cs="Times New Roman"/>
-        </w:rPr>
-      </w:pPr>
-      <w:r>
-        <w:rPr>
-          <w:rFonts w:ascii="Times New Roman" w:hAnsi="Times New Roman" w:eastAsia="Times New Roman" w:cs="Times New Roman"/>
-        </w:rPr>
-        <w:t>Στατιστικές τάσεις</w:t>
-      </w:r>
-    </w:p>
-    <w:p>
-      <w:pPr>
-        <w:pStyle w:val="ListParagraph"/>
-        <w:numPr>
-          <w:ilvl w:val="0"/>
-          <w:numId w:val="10"/>
-        </w:numPr>
-        <w:spacing w:before="240" w:after="240"/>
-        <w:jc w:val="both"/>
-        <w:rPr>
-          <w:rFonts w:ascii="Times New Roman" w:hAnsi="Times New Roman" w:eastAsia="Times New Roman" w:cs="Times New Roman"/>
-          <w:lang w:val="el-GR"/>
-        </w:rPr>
-      </w:pPr>
-      <w:r>
-        <w:rPr>
-          <w:rFonts w:ascii="Times New Roman" w:hAnsi="Times New Roman" w:eastAsia="Times New Roman" w:cs="Times New Roman"/>
-          <w:lang w:val="el-GR"/>
-        </w:rPr>
-        <w:t>Ο χρήστης μπορεί να αλλάξει φίλτρα ή χρονικές περιόδους για να δει διαφορετικές προβολές.</w:t>
-      </w:r>
-    </w:p>
-    <w:p>
-      <w:pPr>
-        <w:pStyle w:val="ListParagraph"/>
-        <w:numPr>
-          <w:ilvl w:val="0"/>
-          <w:numId w:val="10"/>
-        </w:numPr>
-        <w:spacing w:before="240" w:after="240"/>
-        <w:jc w:val="both"/>
-        <w:rPr>
-          <w:rFonts w:ascii="Times New Roman" w:hAnsi="Times New Roman" w:eastAsia="Times New Roman" w:cs="Times New Roman"/>
-          <w:lang w:val="el-GR"/>
-        </w:rPr>
-      </w:pPr>
-      <w:r>
-        <w:rPr>
-          <w:rFonts w:ascii="Times New Roman" w:hAnsi="Times New Roman" w:eastAsia="Times New Roman" w:cs="Times New Roman"/>
-          <w:lang w:val="el-GR"/>
-        </w:rPr>
-        <w:t>Τα δεδομένα ανανεώνονται δυναμικά ανάλογα με τις επιλογές του χρήστη.</w:t>
-      </w:r>
-    </w:p>
-    <w:p>
-      <w:pPr>
-        <w:pStyle w:val="Heading3"/>
-        <w:spacing w:before="281" w:after="281"/>
-        <w:jc w:val="both"/>
-        <w:rPr>
-          <w:rFonts w:ascii="Times New Roman" w:hAnsi="Times New Roman" w:eastAsia="Times New Roman" w:cs="Times New Roman"/>
-          <w:b/>
-          <w:bCs/>
-          <w:color w:val="auto"/>
-          <w:sz w:val="24"/>
-          <w:szCs w:val="24"/>
-        </w:rPr>
-      </w:pPr>
-      <w:r>
-        <w:rPr>
-          <w:rFonts w:ascii="Times New Roman" w:hAnsi="Times New Roman" w:eastAsia="Times New Roman" w:cs="Times New Roman"/>
-          <w:b/>
-          <w:bCs/>
-          <w:color w:val="auto"/>
-          <w:sz w:val="24"/>
-          <w:szCs w:val="24"/>
-        </w:rPr>
-        <w:t>Εναλλακτικό Σενάριο</w:t>
-      </w:r>
-    </w:p>
-    <w:p>
-      <w:pPr>
-        <w:pStyle w:val="ListParagraph"/>
-        <w:numPr>
-          <w:ilvl w:val="0"/>
-          <w:numId w:val="9"/>
-        </w:numPr>
-        <w:spacing w:before="240" w:after="240"/>
-        <w:jc w:val="both"/>
-        <w:rPr>
-          <w:rFonts w:ascii="Times New Roman" w:hAnsi="Times New Roman" w:eastAsia="Times New Roman" w:cs="Times New Roman"/>
-          <w:i/>
-          <w:iCs/>
-          <w:lang w:val="el-GR"/>
-        </w:rPr>
-      </w:pPr>
-      <w:r>
-        <w:rPr>
-          <w:rFonts w:ascii="Times New Roman" w:hAnsi="Times New Roman" w:eastAsia="Times New Roman" w:cs="Times New Roman"/>
-          <w:lang w:val="el-GR"/>
-        </w:rPr>
-        <w:t xml:space="preserve">Σε περίπτωση μη επαρκών δεδομένων (π.χ. άδειο αρχείο εισόδου), εμφανίζεται μήνυμα όπως </w:t>
-      </w:r>
-      <w:r>
-        <w:rPr>
-          <w:rFonts w:ascii="Times New Roman" w:hAnsi="Times New Roman" w:eastAsia="Times New Roman" w:cs="Times New Roman"/>
-          <w:i/>
-          <w:iCs/>
-          <w:lang w:val="el-GR"/>
-        </w:rPr>
-        <w:t>"Δεν υπάρχουν επαρκή δεδομένα για ανάλυση."</w:t>
-      </w:r>
-    </w:p>
-    <w:p>
-      <w:pPr>
-        <w:spacing w:before="240" w:after="240"/>
-        <w:jc w:val="both"/>
-        <w:rPr>
-          <w:rFonts w:ascii="Times New Roman" w:hAnsi="Times New Roman" w:eastAsia="Times New Roman" w:cs="Times New Roman"/>
-          <w:i/>
-          <w:iCs/>
-          <w:lang w:val="el-GR"/>
-        </w:rPr>
-      </w:pPr>
-    </w:p>
-    <w:p>
-      <w:pPr>
-        <w:spacing w:before="240" w:after="240"/>
-        <w:jc w:val="both"/>
-        <w:rPr>
-          <w:rFonts w:ascii="Times New Roman" w:hAnsi="Times New Roman" w:eastAsia="Times New Roman" w:cs="Times New Roman"/>
-          <w:i/>
-          <w:iCs/>
-          <w:lang w:val="el-GR"/>
-        </w:rPr>
-      </w:pPr>
-    </w:p>
-    <w:p>
-      <w:pPr>
-        <w:pStyle w:val="Heading2"/>
-        <w:spacing w:before="299" w:after="299"/>
-        <w:jc w:val="both"/>
-        <w:rPr>
-          <w:rFonts w:ascii="Times New Roman" w:hAnsi="Times New Roman" w:eastAsia="Times New Roman" w:cs="Times New Roman"/>
-          <w:b/>
-          <w:bCs/>
-          <w:i/>
-          <w:iCs/>
-          <w:color w:val="auto"/>
-          <w:sz w:val="24"/>
-          <w:szCs w:val="24"/>
-          <w:u w:val="single"/>
-        </w:rPr>
-      </w:pPr>
-      <w:r>
-        <w:rPr>
-          <w:rFonts w:ascii="Times New Roman" w:hAnsi="Times New Roman" w:eastAsia="Times New Roman" w:cs="Times New Roman"/>
-          <w:b/>
-          <w:bCs/>
-          <w:i/>
-          <w:iCs/>
-          <w:color w:val="auto"/>
-          <w:sz w:val="24"/>
-          <w:szCs w:val="24"/>
-          <w:u w:val="single"/>
-        </w:rPr>
-        <w:lastRenderedPageBreak/>
-        <w:t>Προτάσεις Στρατηγικών</w:t>
-      </w:r>
+      </w:pPr>
     </w:p>
     <w:p>
       <w:pPr>
@@ -11239,144 +10866,38 @@
     </w:p>
     <w:p>
       <w:pPr>
-        <w:pStyle w:val="Heading3"/>
-        <w:spacing w:before="281" w:after="281"/>
-        <w:jc w:val="both"/>
-        <w:rPr>
-          <w:rFonts w:ascii="Times New Roman" w:hAnsi="Times New Roman" w:eastAsia="Times New Roman" w:cs="Times New Roman"/>
-          <w:b/>
-          <w:bCs/>
+        <w:rPr>
+          <w:lang w:val="el-GR"/>
+        </w:rPr>
+      </w:pPr>
+      <w:r>
+        <w:rPr>
+          <w:lang w:val="el-GR"/>
+        </w:rPr>
+        <w:br w:type="page"/>
+      </w:r>
+    </w:p>
+    <w:p>
+      <w:pPr>
+        <w:spacing w:before="240" w:after="240"/>
+        <w:jc w:val="both"/>
+        <w:rPr>
+          <w:rFonts w:ascii="Times New Roman" w:hAnsi="Times New Roman" w:eastAsia="Times New Roman" w:cs="Times New Roman"/>
           <w:color w:val="auto"/>
-          <w:sz w:val="24"/>
-          <w:szCs w:val="24"/>
-        </w:rPr>
-      </w:pPr>
-      <w:r>
-        <w:rPr>
-          <w:rFonts w:ascii="Times New Roman" w:hAnsi="Times New Roman" w:eastAsia="Times New Roman" w:cs="Times New Roman"/>
-          <w:b/>
-          <w:bCs/>
+        </w:rPr>
+      </w:pPr>
+      <w:r>
+        <w:rPr>
+          <w:rFonts w:ascii="Times New Roman" w:hAnsi="Times New Roman" w:eastAsia="Times New Roman" w:cs="Times New Roman"/>
           <w:color w:val="auto"/>
-          <w:sz w:val="24"/>
-          <w:szCs w:val="24"/>
-        </w:rPr>
-        <w:t>Εναλλακτικό Σενάριο</w:t>
-      </w:r>
-    </w:p>
-    <w:p>
-      <w:pPr>
-        <w:pStyle w:val="ListParagraph"/>
-        <w:numPr>
-          <w:ilvl w:val="0"/>
-          <w:numId w:val="7"/>
-        </w:numPr>
-        <w:spacing w:before="240" w:after="240"/>
-        <w:jc w:val="both"/>
-        <w:rPr>
-          <w:rFonts w:ascii="Times New Roman" w:hAnsi="Times New Roman" w:eastAsia="Times New Roman" w:cs="Times New Roman"/>
-          <w:i/>
-          <w:iCs/>
-          <w:lang w:val="el-GR"/>
-        </w:rPr>
-      </w:pPr>
-      <w:r>
-        <w:rPr>
-          <w:rFonts w:ascii="Times New Roman" w:hAnsi="Times New Roman" w:eastAsia="Times New Roman" w:cs="Times New Roman"/>
-          <w:lang w:val="el-GR"/>
-        </w:rPr>
-        <w:t xml:space="preserve">Εάν δεν υπάρχουν διαθέσιμα δεδομένα ή δεν έχει οριστεί προφίλ χρήστη, το σύστημα εμφανίζει μήνυμα: </w:t>
-      </w:r>
-      <w:r>
-        <w:rPr>
-          <w:rFonts w:ascii="Times New Roman" w:hAnsi="Times New Roman" w:eastAsia="Times New Roman" w:cs="Times New Roman"/>
-          <w:i/>
-          <w:iCs/>
-          <w:lang w:val="el-GR"/>
-        </w:rPr>
-        <w:t>"Ορίστε πρώτα επενδυτικό προφίλ και εισάγετε δεδομένα αγοράς."</w:t>
-      </w:r>
-    </w:p>
-    <w:p>
-      <w:pPr>
-        <w:pStyle w:val="ListParagraph"/>
-        <w:numPr>
-          <w:ilvl w:val="0"/>
-          <w:numId w:val="7"/>
-        </w:numPr>
-        <w:spacing w:before="240" w:after="240"/>
-        <w:jc w:val="both"/>
-        <w:rPr>
-          <w:rFonts w:ascii="Times New Roman" w:hAnsi="Times New Roman" w:eastAsia="Times New Roman" w:cs="Times New Roman"/>
-          <w:lang w:val="el-GR"/>
-        </w:rPr>
-      </w:pPr>
-      <w:r>
-        <w:rPr>
-          <w:rFonts w:ascii="Times New Roman" w:hAnsi="Times New Roman" w:eastAsia="Times New Roman" w:cs="Times New Roman"/>
-          <w:lang w:val="el-GR"/>
-        </w:rPr>
-        <w:t xml:space="preserve">Αν η πρόβλεψη αποτύχει (π.χ. </w:t>
-      </w:r>
-      <w:r>
-        <w:rPr>
-          <w:rFonts w:ascii="Times New Roman" w:hAnsi="Times New Roman" w:eastAsia="Times New Roman" w:cs="Times New Roman"/>
-        </w:rPr>
-        <w:t>timeout</w:t>
-      </w:r>
-      <w:r>
-        <w:rPr>
-          <w:rFonts w:ascii="Times New Roman" w:hAnsi="Times New Roman" w:eastAsia="Times New Roman" w:cs="Times New Roman"/>
-          <w:lang w:val="el-GR"/>
-        </w:rPr>
-        <w:t xml:space="preserve"> ή αστοχία μοντέλου), εμφανίζεται σχετικό μήνυμα και </w:t>
-      </w:r>
-      <w:r>
-        <w:rPr>
-          <w:rFonts w:ascii="Times New Roman" w:hAnsi="Times New Roman" w:eastAsia="Times New Roman" w:cs="Times New Roman"/>
-          <w:lang w:val="el-GR"/>
-        </w:rPr>
-        <w:t>προτεί</w:t>
-      </w:r>
-      <w:r>
-        <w:rPr>
-          <w:rFonts w:ascii="Times New Roman" w:hAnsi="Times New Roman" w:eastAsia="Times New Roman" w:cs="Times New Roman"/>
-          <w:lang w:val="el-GR"/>
-        </w:rPr>
-        <w:t>νεται νέα προσπάθεια.</w:t>
-      </w:r>
-    </w:p>
-    <w:p>
-      <w:pPr>
-        <w:rPr>
-          <w:lang w:val="el-GR"/>
-        </w:rPr>
-      </w:pPr>
-      <w:r>
-        <w:rPr>
-          <w:lang w:val="el-GR"/>
-        </w:rPr>
-        <w:br w:type="page"/>
-      </w:r>
-    </w:p>
-    <w:p>
-      <w:pPr>
-        <w:spacing w:before="240" w:after="240"/>
-        <w:jc w:val="both"/>
-        <w:rPr>
-          <w:rFonts w:ascii="Times New Roman" w:hAnsi="Times New Roman" w:eastAsia="Times New Roman" w:cs="Times New Roman"/>
-        </w:rPr>
-      </w:pPr>
-      <w:r>
-        <w:rPr>
-          <w:rFonts w:ascii="Times New Roman" w:hAnsi="Times New Roman" w:eastAsia="Times New Roman" w:cs="Times New Roman"/>
-          <w:lang w:val="el-GR"/>
-        </w:rPr>
-        <w:lastRenderedPageBreak/>
+          <w:lang w:val="el-GR"/>
+        </w:rPr>
         <w:t xml:space="preserve"> </w:t>
       </w:r>
       <w:r>
         <w:rPr>
           <w:rFonts w:ascii="Times New Roman" w:hAnsi="Times New Roman" w:eastAsia="Times New Roman" w:cs="Times New Roman"/>
+          <w:color w:val="auto"/>
         </w:rPr>
         <w:t>USE CASE DIAGRAM:</w:t>
       </w:r>
@@ -11385,40 +10906,28 @@
       <w:pPr>
         <w:spacing w:before="240" w:after="240"/>
         <w:jc w:val="center"/>
-        <w:rPr>
-          <w:rFonts w:ascii="Times New Roman" w:hAnsi="Times New Roman" w:eastAsia="Times New Roman" w:cs="Times New Roman"/>
-        </w:rPr>
-      </w:pPr>
-      <w:r>
-        <w:rPr>
-          <w:noProof/>
-        </w:rPr>
+      </w:pPr>
+      <w:r>
         <w:drawing>
-          <wp:inline distT="0" distB="0" distL="0" distR="0" wp14:anchorId="4FA94FCA" wp14:editId="4DDBB4C2">
-            <wp:extent cx="6061248" cy="3842490"/>
+          <wp:inline wp14:editId="217D4534" wp14:anchorId="4F10CFBB">
+            <wp:extent cx="5724524" cy="3600450"/>
             <wp:effectExtent l="0" t="0" r="0" b="0"/>
-            <wp:docPr id="76888671" name="Picture 76888671">
-              <a:extLst xmlns:a="http://schemas.openxmlformats.org/drawingml/2006/main">
-                <a:ext uri="{FF2B5EF4-FFF2-40B4-BE49-F238E27FC236}">
-                  <a16:creationId xmlns:a16="http://schemas.microsoft.com/office/drawing/2014/main" id="{9F9C773C-E5E0-43CB-AABE-A95B55EAFE07}"/>
-                </a:ext>
-              </a:extLst>
-            </wp:docPr>
+            <wp:docPr id="1188092052" name="" title=""/>
             <wp:cNvGraphicFramePr>
-              <a:graphicFrameLocks xmlns:a="http://schemas.openxmlformats.org/drawingml/2006/main" noChangeAspect="1"/>
+              <a:graphicFrameLocks noChangeAspect="1"/>
             </wp:cNvGraphicFramePr>
-            <a:graphic xmlns:a="http://schemas.openxmlformats.org/drawingml/2006/main">
+            <a:graphic>
               <a:graphicData uri="http://schemas.openxmlformats.org/drawingml/2006/picture">
-                <pic:pic xmlns:pic="http://schemas.openxmlformats.org/drawingml/2006/picture">
+                <pic:pic>
                   <pic:nvPicPr>
                     <pic:cNvPr id="0" name=""/>
                     <pic:cNvPicPr/>
                   </pic:nvPicPr>
                   <pic:blipFill>
-                    <a:blip r:embed="rId12">
+                    <a:blip r:embed="R2d5dfd828f464349">
                       <a:extLst>
-                        <a:ext uri="{28A0092B-C50C-407E-A947-70E740481C1C}">
-                          <a14:useLocalDpi xmlns:a14="http://schemas.microsoft.com/office/drawing/2010/main" val="0"/>
+                        <a:ext xmlns:a="http://schemas.openxmlformats.org/drawingml/2006/main" uri="{28A0092B-C50C-407E-A947-70E740481C1C}">
+                          <a14:useLocalDpi val="0"/>
                         </a:ext>
                       </a:extLst>
                     </a:blip>
@@ -11429,7 +10938,7 @@
                   <pic:spPr>
                     <a:xfrm>
                       <a:off x="0" y="0"/>
-                      <a:ext cx="6061248" cy="3842490"/>
+                      <a:ext cx="5724524" cy="3600450"/>
                     </a:xfrm>
                     <a:prstGeom prst="rect">
                       <a:avLst/>
@@ -12023,14 +11532,28 @@
           <w:rFonts w:ascii="Times New Roman" w:hAnsi="Times New Roman" w:eastAsia="Times New Roman" w:cs="Times New Roman"/>
           <w:lang w:val="el-GR"/>
         </w:rPr>
-        <w:t xml:space="preserve"> τρόπο, επιτρέποντας στο χρήστη να επιλέγει χρονικές περιόδους, δείκτες και να εξάγει αποτελέσματα σε μορφή PDF ή Excel</w:t>
-      </w:r>
-      <w:r>
-        <w:rPr>
-          <w:rFonts w:ascii="Times New Roman" w:hAnsi="Times New Roman" w:eastAsia="Times New Roman" w:cs="Times New Roman"/>
-          <w:lang w:val="el-GR"/>
-        </w:rPr>
-        <w:t xml:space="preserve"> ή txt</w:t>
+        <w:t xml:space="preserve"> τρόπο, επιτρέποντας στο χρήστη να επιλέγει χρονικές περιόδους, δείκτες και να εξάγει αποτελέσματα σε μορφή</w:t>
+      </w:r>
+      <w:r>
+        <w:rPr>
+          <w:rFonts w:ascii="Times New Roman" w:hAnsi="Times New Roman" w:eastAsia="Times New Roman" w:cs="Times New Roman"/>
+          <w:lang w:val="el-GR"/>
+        </w:rPr>
+        <w:t xml:space="preserve"> CSV και</w:t>
+      </w:r>
+      <w:r>
+        <w:rPr>
+          <w:rFonts w:ascii="Times New Roman" w:hAnsi="Times New Roman" w:eastAsia="Times New Roman" w:cs="Times New Roman"/>
+          <w:lang w:val="el-GR"/>
+        </w:rPr>
+        <w:t xml:space="preserve"> </w:t>
+      </w:r>
+      <w:r>
+        <w:rPr>
+          <w:rFonts w:ascii="Times New Roman" w:hAnsi="Times New Roman" w:eastAsia="Times New Roman" w:cs="Times New Roman"/>
+          <w:lang w:val="el-GR"/>
+        </w:rPr>
+        <w:t>TXT</w:t>
       </w:r>
       <w:r>
         <w:rPr>
@@ -12352,10 +11875,10 @@
         <w:jc w:val="center"/>
         <w:rPr>
           <w:rFonts w:ascii="Times New Roman" w:hAnsi="Times New Roman" w:eastAsia="Times New Roman" w:cs="Times New Roman"/>
-          <w:b/>
-          <w:bCs/>
-          <w:i/>
-          <w:iCs/>
+          <w:b w:val="1"/>
+          <w:bCs w:val="1"/>
+          <w:i w:val="1"/>
+          <w:iCs w:val="1"/>
           <w:color w:val="auto"/>
           <w:sz w:val="24"/>
           <w:szCs w:val="24"/>
@@ -12365,53 +11888,127 @@
       <w:r>
         <w:rPr>
           <w:rFonts w:ascii="Times New Roman" w:hAnsi="Times New Roman" w:eastAsia="Times New Roman" w:cs="Times New Roman"/>
-          <w:b/>
-          <w:bCs/>
-          <w:i/>
-          <w:iCs/>
+          <w:b w:val="1"/>
+          <w:bCs w:val="1"/>
+          <w:i w:val="1"/>
+          <w:iCs w:val="1"/>
           <w:color w:val="auto"/>
           <w:sz w:val="24"/>
           <w:szCs w:val="24"/>
           <w:u w:val="single"/>
         </w:rPr>
-        <w:lastRenderedPageBreak/>
-        <w:t>Διαγραφή Χρήστη</w:t>
+        <w:t>Δι</w:t>
+      </w:r>
+      <w:r>
+        <w:rPr>
+          <w:rFonts w:ascii="Times New Roman" w:hAnsi="Times New Roman" w:eastAsia="Times New Roman" w:cs="Times New Roman"/>
+          <w:b w:val="1"/>
+          <w:bCs w:val="1"/>
+          <w:i w:val="1"/>
+          <w:iCs w:val="1"/>
+          <w:color w:val="auto"/>
+          <w:sz w:val="24"/>
+          <w:szCs w:val="24"/>
+          <w:u w:val="single"/>
+        </w:rPr>
+        <w:t>α</w:t>
+      </w:r>
+      <w:r>
+        <w:rPr>
+          <w:rFonts w:ascii="Times New Roman" w:hAnsi="Times New Roman" w:eastAsia="Times New Roman" w:cs="Times New Roman"/>
+          <w:b w:val="1"/>
+          <w:bCs w:val="1"/>
+          <w:i w:val="1"/>
+          <w:iCs w:val="1"/>
+          <w:color w:val="auto"/>
+          <w:sz w:val="24"/>
+          <w:szCs w:val="24"/>
+          <w:u w:val="single"/>
+        </w:rPr>
+        <w:t>γρ</w:t>
+      </w:r>
+      <w:r>
+        <w:rPr>
+          <w:rFonts w:ascii="Times New Roman" w:hAnsi="Times New Roman" w:eastAsia="Times New Roman" w:cs="Times New Roman"/>
+          <w:b w:val="1"/>
+          <w:bCs w:val="1"/>
+          <w:i w:val="1"/>
+          <w:iCs w:val="1"/>
+          <w:color w:val="auto"/>
+          <w:sz w:val="24"/>
+          <w:szCs w:val="24"/>
+          <w:u w:val="single"/>
+        </w:rPr>
+        <w:t>α</w:t>
+      </w:r>
+      <w:r>
+        <w:rPr>
+          <w:rFonts w:ascii="Times New Roman" w:hAnsi="Times New Roman" w:eastAsia="Times New Roman" w:cs="Times New Roman"/>
+          <w:b w:val="1"/>
+          <w:bCs w:val="1"/>
+          <w:i w:val="1"/>
+          <w:iCs w:val="1"/>
+          <w:color w:val="auto"/>
+          <w:sz w:val="24"/>
+          <w:szCs w:val="24"/>
+          <w:u w:val="single"/>
+        </w:rPr>
+        <w:t>φή</w:t>
+      </w:r>
+      <w:r>
+        <w:rPr>
+          <w:rFonts w:ascii="Times New Roman" w:hAnsi="Times New Roman" w:eastAsia="Times New Roman" w:cs="Times New Roman"/>
+          <w:b w:val="1"/>
+          <w:bCs w:val="1"/>
+          <w:i w:val="1"/>
+          <w:iCs w:val="1"/>
+          <w:color w:val="auto"/>
+          <w:sz w:val="24"/>
+          <w:szCs w:val="24"/>
+          <w:u w:val="single"/>
+        </w:rPr>
+        <w:t xml:space="preserve"> </w:t>
+      </w:r>
+      <w:r>
+        <w:rPr>
+          <w:rFonts w:ascii="Times New Roman" w:hAnsi="Times New Roman" w:eastAsia="Times New Roman" w:cs="Times New Roman"/>
+          <w:b w:val="1"/>
+          <w:bCs w:val="1"/>
+          <w:i w:val="1"/>
+          <w:iCs w:val="1"/>
+          <w:color w:val="auto"/>
+          <w:sz w:val="24"/>
+          <w:szCs w:val="24"/>
+          <w:u w:val="single"/>
+        </w:rPr>
+        <w:t>Χρήστη</w:t>
       </w:r>
     </w:p>
     <w:p>
       <w:pPr>
         <w:jc w:val="center"/>
-        <w:rPr>
-          <w:rFonts w:ascii="Times New Roman" w:hAnsi="Times New Roman" w:eastAsia="Times New Roman" w:cs="Times New Roman"/>
-          <w:lang w:val="el-GR"/>
-        </w:rPr>
-      </w:pPr>
-      <w:r>
-        <w:rPr>
-          <w:rFonts w:ascii="Times New Roman" w:hAnsi="Times New Roman" w:eastAsia="Times New Roman" w:cs="Times New Roman"/>
-          <w:noProof/>
-          <w:lang w:val="el-GR"/>
-        </w:rPr>
+      </w:pPr>
+      <w:r>
         <w:drawing>
-          <wp:inline distT="0" distB="0" distL="0" distR="0" wp14:anchorId="39A14847" wp14:editId="451B91F4">
-            <wp:extent cx="3886742" cy="5801535"/>
-            <wp:effectExtent l="0" t="0" r="0" b="8890"/>
-            <wp:docPr id="1323305747" name="Picture 2" descr="A diagram of a company&#10;&#10;AI-generated content may be incorrect."/>
+          <wp:inline wp14:editId="445FBD6A" wp14:anchorId="76E9E220">
+            <wp:extent cx="2076450" cy="5724524"/>
+            <wp:effectExtent l="0" t="0" r="0" b="0"/>
+            <wp:docPr id="1807473003" name="" title=""/>
             <wp:cNvGraphicFramePr>
-              <a:graphicFrameLocks xmlns:a="http://schemas.openxmlformats.org/drawingml/2006/main" noChangeAspect="1"/>
+              <a:graphicFrameLocks noChangeAspect="1"/>
             </wp:cNvGraphicFramePr>
-            <a:graphic xmlns:a="http://schemas.openxmlformats.org/drawingml/2006/main">
+            <a:graphic>
               <a:graphicData uri="http://schemas.openxmlformats.org/drawingml/2006/picture">
-                <pic:pic xmlns:pic="http://schemas.openxmlformats.org/drawingml/2006/picture">
+                <pic:pic>
                   <pic:nvPicPr>
-                    <pic:cNvPr id="1323305747" name="Picture 2" descr="A diagram of a company&#10;&#10;AI-generated content may be incorrect."/>
+                    <pic:cNvPr id="0" name=""/>
                     <pic:cNvPicPr/>
                   </pic:nvPicPr>
                   <pic:blipFill>
-                    <a:blip r:embed="rId15">
+                    <a:blip r:embed="R9bbcaf8612b5441f">
                       <a:extLst>
-                        <a:ext uri="{28A0092B-C50C-407E-A947-70E740481C1C}">
-                          <a14:useLocalDpi xmlns:a14="http://schemas.microsoft.com/office/drawing/2010/main" val="0"/>
+                        <a:ext xmlns:a="http://schemas.openxmlformats.org/drawingml/2006/main" uri="{28A0092B-C50C-407E-A947-70E740481C1C}">
+                          <a14:useLocalDpi val="0"/>
                         </a:ext>
                       </a:extLst>
                     </a:blip>
@@ -12422,7 +12019,7 @@
                   <pic:spPr>
                     <a:xfrm>
                       <a:off x="0" y="0"/>
-                      <a:ext cx="3886742" cy="5801535"/>
+                      <a:ext cx="2076450" cy="5724524"/>
                     </a:xfrm>
                     <a:prstGeom prst="rect">
                       <a:avLst/>
@@ -12768,10 +12365,10 @@
         <w:jc w:val="center"/>
         <w:rPr>
           <w:rFonts w:ascii="Times New Roman" w:hAnsi="Times New Roman" w:eastAsia="Times New Roman" w:cs="Times New Roman"/>
-          <w:b/>
-          <w:bCs/>
-          <w:i/>
-          <w:iCs/>
+          <w:b w:val="1"/>
+          <w:bCs w:val="1"/>
+          <w:i w:val="1"/>
+          <w:iCs w:val="1"/>
           <w:color w:val="auto"/>
           <w:sz w:val="24"/>
           <w:szCs w:val="24"/>
@@ -12781,58 +12378,72 @@
       <w:r>
         <w:rPr>
           <w:rFonts w:ascii="Times New Roman" w:hAnsi="Times New Roman" w:eastAsia="Times New Roman" w:cs="Times New Roman"/>
-          <w:b/>
-          <w:bCs/>
-          <w:i/>
-          <w:iCs/>
+          <w:b w:val="1"/>
+          <w:bCs w:val="1"/>
+          <w:i w:val="1"/>
+          <w:iCs w:val="1"/>
           <w:color w:val="auto"/>
           <w:sz w:val="24"/>
           <w:szCs w:val="24"/>
           <w:u w:val="single"/>
         </w:rPr>
-        <w:lastRenderedPageBreak/>
-        <w:t>Ανάλυση δεδομένων</w:t>
+        <w:t>Ανάλυση</w:t>
+      </w:r>
+      <w:r>
+        <w:rPr>
+          <w:rFonts w:ascii="Times New Roman" w:hAnsi="Times New Roman" w:eastAsia="Times New Roman" w:cs="Times New Roman"/>
+          <w:b w:val="1"/>
+          <w:bCs w:val="1"/>
+          <w:i w:val="1"/>
+          <w:iCs w:val="1"/>
+          <w:color w:val="auto"/>
+          <w:sz w:val="24"/>
+          <w:szCs w:val="24"/>
+          <w:u w:val="single"/>
+        </w:rPr>
+        <w:t xml:space="preserve"> </w:t>
+      </w:r>
+      <w:r>
+        <w:rPr>
+          <w:rFonts w:ascii="Times New Roman" w:hAnsi="Times New Roman" w:eastAsia="Times New Roman" w:cs="Times New Roman"/>
+          <w:b w:val="1"/>
+          <w:bCs w:val="1"/>
+          <w:i w:val="1"/>
+          <w:iCs w:val="1"/>
+          <w:color w:val="auto"/>
+          <w:sz w:val="24"/>
+          <w:szCs w:val="24"/>
+          <w:u w:val="single"/>
+        </w:rPr>
+        <w:t>δεδομένων</w:t>
       </w:r>
     </w:p>
     <w:p>
       <w:pPr>
         <w:spacing w:before="240" w:after="0"/>
         <w:jc w:val="center"/>
-        <w:rPr>
-          <w:rFonts w:ascii="Times New Roman" w:hAnsi="Times New Roman" w:eastAsia="Times New Roman" w:cs="Times New Roman"/>
-          <w:lang w:val="el-GR"/>
-        </w:rPr>
-      </w:pPr>
-      <w:r>
-        <w:rPr>
-          <w:noProof/>
-        </w:rPr>
+      </w:pPr>
+      <w:r>
         <w:drawing>
-          <wp:inline distT="0" distB="0" distL="0" distR="0" wp14:anchorId="293E4C06" wp14:editId="001E0A50">
-            <wp:extent cx="4934357" cy="5183079"/>
+          <wp:inline wp14:editId="7D6BC154" wp14:anchorId="1B3B9EE4">
+            <wp:extent cx="4629150" cy="5724524"/>
             <wp:effectExtent l="0" t="0" r="0" b="0"/>
-            <wp:docPr id="971447765" name="Picture 971447765">
-              <a:extLst xmlns:a="http://schemas.openxmlformats.org/drawingml/2006/main">
-                <a:ext uri="{FF2B5EF4-FFF2-40B4-BE49-F238E27FC236}">
-                  <a16:creationId xmlns:a16="http://schemas.microsoft.com/office/drawing/2014/main" id="{7B982C78-819B-4C5B-ADCC-E27C92D43C3C}"/>
-                </a:ext>
-              </a:extLst>
-            </wp:docPr>
+            <wp:docPr id="1003114219" name="" title=""/>
             <wp:cNvGraphicFramePr>
-              <a:graphicFrameLocks xmlns:a="http://schemas.openxmlformats.org/drawingml/2006/main" noChangeAspect="1"/>
+              <a:graphicFrameLocks noChangeAspect="1"/>
             </wp:cNvGraphicFramePr>
-            <a:graphic xmlns:a="http://schemas.openxmlformats.org/drawingml/2006/main">
+            <a:graphic>
               <a:graphicData uri="http://schemas.openxmlformats.org/drawingml/2006/picture">
-                <pic:pic xmlns:pic="http://schemas.openxmlformats.org/drawingml/2006/picture">
+                <pic:pic>
                   <pic:nvPicPr>
-                    <pic:cNvPr id="0" name="Picture 971447765"/>
+                    <pic:cNvPr id="0" name=""/>
                     <pic:cNvPicPr/>
                   </pic:nvPicPr>
                   <pic:blipFill>
-                    <a:blip r:embed="rId18">
+                    <a:blip r:embed="Ra1e5ffc05e154cd0">
                       <a:extLst>
-                        <a:ext uri="{28A0092B-C50C-407E-A947-70E740481C1C}">
-                          <a14:useLocalDpi xmlns:a14="http://schemas.microsoft.com/office/drawing/2010/main" val="0"/>
+                        <a:ext xmlns:a="http://schemas.openxmlformats.org/drawingml/2006/main" uri="{28A0092B-C50C-407E-A947-70E740481C1C}">
+                          <a14:useLocalDpi val="0"/>
                         </a:ext>
                       </a:extLst>
                     </a:blip>
@@ -12843,7 +12454,7 @@
                   <pic:spPr>
                     <a:xfrm>
                       <a:off x="0" y="0"/>
-                      <a:ext cx="4934357" cy="5183079"/>
+                      <a:ext cx="4629150" cy="5724524"/>
                     </a:xfrm>
                     <a:prstGeom prst="rect">
                       <a:avLst/>
@@ -12923,124 +12534,6 @@
         <w:rPr>
           <w:rFonts w:ascii="Times New Roman" w:hAnsi="Times New Roman" w:eastAsia="Times New Roman" w:cs="Times New Roman"/>
           <w:lang w:val="el-GR"/>
-        </w:rPr>
-      </w:pPr>
-    </w:p>
-    <w:p>
-      <w:pPr>
-        <w:spacing w:before="240" w:after="0"/>
-        <w:jc w:val="center"/>
-        <w:rPr>
-          <w:rFonts w:ascii="Times New Roman" w:hAnsi="Times New Roman" w:eastAsia="Times New Roman" w:cs="Times New Roman"/>
-          <w:i/>
-          <w:iCs/>
-          <w:u w:val="single"/>
-          <w:lang w:val="el-GR"/>
-        </w:rPr>
-      </w:pPr>
-      <w:r>
-        <w:rPr>
-          <w:rFonts w:ascii="Times New Roman" w:hAnsi="Times New Roman" w:eastAsia="Times New Roman" w:cs="Times New Roman"/>
-          <w:i/>
-          <w:iCs/>
-          <w:u w:val="single"/>
-          <w:lang w:val="el-GR"/>
-        </w:rPr>
-        <w:t>Ρύθμιση Ειδοποιήσεων</w:t>
-      </w:r>
-    </w:p>
-    <w:p>
-      <w:pPr>
-        <w:spacing w:before="240" w:after="0"/>
-        <w:jc w:val="center"/>
-        <w:rPr>
-          <w:rFonts w:ascii="Times New Roman" w:hAnsi="Times New Roman" w:eastAsia="Times New Roman" w:cs="Times New Roman"/>
-        </w:rPr>
-      </w:pPr>
-      <w:r>
-        <w:rPr>
-          <w:rFonts w:ascii="Times New Roman" w:hAnsi="Times New Roman" w:eastAsia="Times New Roman" w:cs="Times New Roman"/>
-        </w:rPr>
-        <w:lastRenderedPageBreak/>
-        <w:drawing>
-          <wp:inline distT="0" distB="0" distL="0" distR="0" wp14:anchorId="120FCB93" wp14:editId="6C45B78C">
-            <wp:extent cx="3486637" cy="4572638"/>
-            <wp:effectExtent l="0" t="0" r="0" b="0"/>
-            <wp:docPr id="1364200223" name="Picture 1" descr="A diagram of a diagram&#10;&#10;AI-generated content may be incorrect."/>
-            <wp:cNvGraphicFramePr>
-              <a:graphicFrameLocks xmlns:a="http://schemas.openxmlformats.org/drawingml/2006/main" noChangeAspect="1"/>
-            </wp:cNvGraphicFramePr>
-            <a:graphic xmlns:a="http://schemas.openxmlformats.org/drawingml/2006/main">
-              <a:graphicData uri="http://schemas.openxmlformats.org/drawingml/2006/picture">
-                <pic:pic xmlns:pic="http://schemas.openxmlformats.org/drawingml/2006/picture">
-                  <pic:nvPicPr>
-                    <pic:cNvPr id="1364200223" name="Picture 1" descr="A diagram of a diagram&#10;&#10;AI-generated content may be incorrect."/>
-                    <pic:cNvPicPr/>
-                  </pic:nvPicPr>
-                  <pic:blipFill>
-                    <a:blip r:embed="rId19"/>
-                    <a:stretch>
-                      <a:fillRect/>
-                    </a:stretch>
-                  </pic:blipFill>
-                  <pic:spPr>
-                    <a:xfrm>
-                      <a:off x="0" y="0"/>
-                      <a:ext cx="3486637" cy="4572638"/>
-                    </a:xfrm>
-                    <a:prstGeom prst="rect">
-                      <a:avLst/>
-                    </a:prstGeom>
-                  </pic:spPr>
-                </pic:pic>
-              </a:graphicData>
-            </a:graphic>
-          </wp:inline>
-        </w:drawing>
-      </w:r>
-    </w:p>
-    <w:p>
-      <w:pPr>
-        <w:spacing w:before="240" w:after="0"/>
-        <w:jc w:val="center"/>
-        <w:rPr>
-          <w:rFonts w:ascii="Times New Roman" w:hAnsi="Times New Roman" w:eastAsia="Times New Roman" w:cs="Times New Roman"/>
-        </w:rPr>
-      </w:pPr>
-    </w:p>
-    <w:p>
-      <w:pPr>
-        <w:spacing w:before="240" w:after="0"/>
-        <w:jc w:val="center"/>
-        <w:rPr>
-          <w:rFonts w:ascii="Times New Roman" w:hAnsi="Times New Roman" w:eastAsia="Times New Roman" w:cs="Times New Roman"/>
-        </w:rPr>
-      </w:pPr>
-    </w:p>
-    <w:p>
-      <w:pPr>
-        <w:spacing w:before="240" w:after="0"/>
-        <w:jc w:val="center"/>
-        <w:rPr>
-          <w:rFonts w:ascii="Times New Roman" w:hAnsi="Times New Roman" w:eastAsia="Times New Roman" w:cs="Times New Roman"/>
-        </w:rPr>
-      </w:pPr>
-    </w:p>
-    <w:p>
-      <w:pPr>
-        <w:spacing w:before="240" w:after="0"/>
-        <w:jc w:val="center"/>
-        <w:rPr>
-          <w:rFonts w:ascii="Times New Roman" w:hAnsi="Times New Roman" w:eastAsia="Times New Roman" w:cs="Times New Roman"/>
-        </w:rPr>
-      </w:pPr>
-    </w:p>
-    <w:p>
-      <w:pPr>
-        <w:spacing w:before="240" w:after="0"/>
-        <w:jc w:val="center"/>
-        <w:rPr>
-          <w:rFonts w:ascii="Times New Roman" w:hAnsi="Times New Roman" w:eastAsia="Times New Roman" w:cs="Times New Roman"/>
         </w:rPr>
       </w:pPr>
     </w:p>
@@ -13318,223 +12811,167 @@
         <w:jc w:val="center"/>
         <w:rPr>
           <w:rFonts w:ascii="Times New Roman" w:hAnsi="Times New Roman" w:eastAsia="Times New Roman" w:cs="Times New Roman"/>
-        </w:rPr>
-      </w:pPr>
+          <w:i w:val="1"/>
+          <w:iCs w:val="1"/>
+          <w:color w:val="auto"/>
+          <w:u w:val="single"/>
+          <w:lang w:val="en-US"/>
+        </w:rPr>
+      </w:pPr>
+      <w:r>
+        <w:rPr>
+          <w:rFonts w:ascii="Times New Roman" w:hAnsi="Times New Roman" w:eastAsia="Times New Roman" w:cs="Times New Roman"/>
+          <w:i w:val="1"/>
+          <w:iCs w:val="1"/>
+          <w:color w:val="auto"/>
+          <w:u w:val="single"/>
+        </w:rPr>
+        <w:t>Εξ</w:t>
+      </w:r>
+      <w:r>
+        <w:rPr>
+          <w:rFonts w:ascii="Times New Roman" w:hAnsi="Times New Roman" w:eastAsia="Times New Roman" w:cs="Times New Roman"/>
+          <w:i w:val="1"/>
+          <w:iCs w:val="1"/>
+          <w:color w:val="auto"/>
+          <w:u w:val="single"/>
+        </w:rPr>
+        <w:t>α</w:t>
+      </w:r>
+      <w:r>
+        <w:rPr>
+          <w:rFonts w:ascii="Times New Roman" w:hAnsi="Times New Roman" w:eastAsia="Times New Roman" w:cs="Times New Roman"/>
+          <w:i w:val="1"/>
+          <w:iCs w:val="1"/>
+          <w:color w:val="auto"/>
+          <w:u w:val="single"/>
+        </w:rPr>
+        <w:t>γωγή</w:t>
+      </w:r>
+      <w:r>
+        <w:rPr>
+          <w:rFonts w:ascii="Times New Roman" w:hAnsi="Times New Roman" w:eastAsia="Times New Roman" w:cs="Times New Roman"/>
+          <w:i w:val="1"/>
+          <w:iCs w:val="1"/>
+          <w:color w:val="auto"/>
+          <w:u w:val="single"/>
+        </w:rPr>
+        <w:t xml:space="preserve"> Απ</w:t>
+      </w:r>
+      <w:r>
+        <w:rPr>
+          <w:rFonts w:ascii="Times New Roman" w:hAnsi="Times New Roman" w:eastAsia="Times New Roman" w:cs="Times New Roman"/>
+          <w:i w:val="1"/>
+          <w:iCs w:val="1"/>
+          <w:color w:val="auto"/>
+          <w:u w:val="single"/>
+        </w:rPr>
+        <w:t>οτελεσμάτων</w:t>
+      </w:r>
+      <w:r>
+        <w:rPr>
+          <w:rFonts w:ascii="Times New Roman" w:hAnsi="Times New Roman" w:eastAsia="Times New Roman" w:cs="Times New Roman"/>
+          <w:i w:val="1"/>
+          <w:iCs w:val="1"/>
+          <w:color w:val="auto"/>
+          <w:u w:val="single"/>
+          <w:lang w:val="en-US"/>
+        </w:rPr>
+        <w:t xml:space="preserve"> -</w:t>
+      </w:r>
+      <w:r>
+        <w:rPr>
+          <w:rFonts w:ascii="Times New Roman" w:hAnsi="Times New Roman" w:eastAsia="Times New Roman" w:cs="Times New Roman"/>
+          <w:i w:val="1"/>
+          <w:iCs w:val="1"/>
+          <w:color w:val="auto"/>
+          <w:u w:val="single"/>
+          <w:lang w:val="en-US"/>
+        </w:rPr>
+        <w:t>Προτάσ</w:t>
+      </w:r>
+      <w:r>
+        <w:rPr>
+          <w:rFonts w:ascii="Times New Roman" w:hAnsi="Times New Roman" w:eastAsia="Times New Roman" w:cs="Times New Roman"/>
+          <w:i w:val="1"/>
+          <w:iCs w:val="1"/>
+          <w:color w:val="auto"/>
+          <w:u w:val="single"/>
+          <w:lang w:val="en-US"/>
+        </w:rPr>
+        <w:t>εις</w:t>
+      </w:r>
+      <w:r>
+        <w:rPr>
+          <w:rFonts w:ascii="Times New Roman" w:hAnsi="Times New Roman" w:eastAsia="Times New Roman" w:cs="Times New Roman"/>
+          <w:i w:val="1"/>
+          <w:iCs w:val="1"/>
+          <w:color w:val="auto"/>
+          <w:u w:val="single"/>
+          <w:lang w:val="en-US"/>
+        </w:rPr>
+        <w:t xml:space="preserve"> </w:t>
+      </w:r>
+      <w:r>
+        <w:rPr>
+          <w:rFonts w:ascii="Times New Roman" w:hAnsi="Times New Roman" w:eastAsia="Times New Roman" w:cs="Times New Roman"/>
+          <w:i w:val="1"/>
+          <w:iCs w:val="1"/>
+          <w:color w:val="auto"/>
+          <w:u w:val="single"/>
+          <w:lang w:val="en-US"/>
+        </w:rPr>
+        <w:t>Στρ</w:t>
+      </w:r>
+      <w:r>
+        <w:rPr>
+          <w:rFonts w:ascii="Times New Roman" w:hAnsi="Times New Roman" w:eastAsia="Times New Roman" w:cs="Times New Roman"/>
+          <w:i w:val="1"/>
+          <w:iCs w:val="1"/>
+          <w:color w:val="auto"/>
+          <w:u w:val="single"/>
+          <w:lang w:val="en-US"/>
+        </w:rPr>
+        <w:t>α</w:t>
+      </w:r>
+      <w:r>
+        <w:rPr>
+          <w:rFonts w:ascii="Times New Roman" w:hAnsi="Times New Roman" w:eastAsia="Times New Roman" w:cs="Times New Roman"/>
+          <w:i w:val="1"/>
+          <w:iCs w:val="1"/>
+          <w:color w:val="auto"/>
+          <w:u w:val="single"/>
+          <w:lang w:val="en-US"/>
+        </w:rPr>
+        <w:t>τηγικών</w:t>
+      </w:r>
     </w:p>
     <w:p>
       <w:pPr>
         <w:spacing w:before="240" w:after="0"/>
         <w:jc w:val="center"/>
-        <w:rPr>
-          <w:rFonts w:ascii="Times New Roman" w:hAnsi="Times New Roman" w:eastAsia="Times New Roman" w:cs="Times New Roman"/>
-        </w:rPr>
-      </w:pPr>
-    </w:p>
-    <w:p>
-      <w:pPr>
-        <w:spacing w:before="240" w:after="0"/>
-        <w:jc w:val="center"/>
-        <w:rPr>
-          <w:rFonts w:ascii="Times New Roman" w:hAnsi="Times New Roman" w:eastAsia="Times New Roman" w:cs="Times New Roman"/>
-        </w:rPr>
-      </w:pPr>
-    </w:p>
-    <w:p>
-      <w:pPr>
-        <w:spacing w:before="240" w:after="0"/>
-        <w:jc w:val="center"/>
-        <w:rPr>
-          <w:rFonts w:ascii="Times New Roman" w:hAnsi="Times New Roman" w:eastAsia="Times New Roman" w:cs="Times New Roman"/>
-          <w:i/>
-          <w:iCs/>
-          <w:u w:val="single"/>
-        </w:rPr>
-      </w:pPr>
-      <w:r>
-        <w:rPr>
-          <w:rFonts w:ascii="Times New Roman" w:hAnsi="Times New Roman" w:eastAsia="Times New Roman" w:cs="Times New Roman"/>
-          <w:i/>
-          <w:iCs/>
-          <w:u w:val="single"/>
-        </w:rPr>
-        <w:lastRenderedPageBreak/>
-        <w:t>Εξαγωγή Αποτελεσμάτων</w:t>
-      </w:r>
-    </w:p>
-    <w:p>
-      <w:pPr>
-        <w:spacing w:before="240" w:after="0"/>
-        <w:jc w:val="center"/>
-        <w:rPr>
-          <w:rFonts w:ascii="Times New Roman" w:hAnsi="Times New Roman" w:eastAsia="Times New Roman" w:cs="Times New Roman"/>
-        </w:rPr>
-      </w:pPr>
-    </w:p>
-    <w:p>
-      <w:pPr>
-        <w:spacing w:before="240" w:after="0"/>
-        <w:jc w:val="center"/>
-        <w:rPr>
-          <w:rFonts w:ascii="Times New Roman" w:hAnsi="Times New Roman" w:eastAsia="Times New Roman" w:cs="Times New Roman"/>
-          <w:lang w:val="en-US"/>
-        </w:rPr>
-      </w:pPr>
-      <w:r>
-        <w:rPr>
-          <w:rFonts w:ascii="Times New Roman" w:hAnsi="Times New Roman" w:eastAsia="Times New Roman" w:cs="Times New Roman"/>
-          <w:lang w:val="en-US"/>
-        </w:rPr>
+      </w:pPr>
+      <w:r>
         <w:drawing>
-          <wp:inline distT="0" distB="0" distL="0" distR="0" wp14:anchorId="3DCDB64D" wp14:editId="39D3D72D">
-            <wp:extent cx="5731510" cy="7056755"/>
-            <wp:effectExtent l="0" t="0" r="2540" b="0"/>
-            <wp:docPr id="520184801" name="Picture 1" descr="A diagram of a diagram&#10;&#10;AI-generated content may be incorrect."/>
+          <wp:inline wp14:editId="59AF2D36" wp14:anchorId="1EB0B4B6">
+            <wp:extent cx="3790950" cy="5724524"/>
+            <wp:effectExtent l="0" t="0" r="0" b="0"/>
+            <wp:docPr id="1086788991" name="" title=""/>
             <wp:cNvGraphicFramePr>
-              <a:graphicFrameLocks xmlns:a="http://schemas.openxmlformats.org/drawingml/2006/main" noChangeAspect="1"/>
+              <a:graphicFrameLocks noChangeAspect="1"/>
             </wp:cNvGraphicFramePr>
-            <a:graphic xmlns:a="http://schemas.openxmlformats.org/drawingml/2006/main">
+            <a:graphic>
               <a:graphicData uri="http://schemas.openxmlformats.org/drawingml/2006/picture">
-                <pic:pic xmlns:pic="http://schemas.openxmlformats.org/drawingml/2006/picture">
-                  <pic:nvPicPr>
-                    <pic:cNvPr id="520184801" name="Picture 1" descr="A diagram of a diagram&#10;&#10;AI-generated content may be incorrect."/>
-                    <pic:cNvPicPr/>
-                  </pic:nvPicPr>
-                  <pic:blipFill>
-                    <a:blip r:embed="rId22"/>
-                    <a:stretch>
-                      <a:fillRect/>
-                    </a:stretch>
-                  </pic:blipFill>
-                  <pic:spPr>
-                    <a:xfrm>
-                      <a:off x="0" y="0"/>
-                      <a:ext cx="5731510" cy="7056755"/>
-                    </a:xfrm>
-                    <a:prstGeom prst="rect">
-                      <a:avLst/>
-                    </a:prstGeom>
-                  </pic:spPr>
-                </pic:pic>
-              </a:graphicData>
-            </a:graphic>
-          </wp:inline>
-        </w:drawing>
-      </w:r>
-    </w:p>
-    <w:p>
-      <w:pPr>
-        <w:spacing w:before="240" w:after="0"/>
-        <w:jc w:val="center"/>
-        <w:rPr>
-          <w:rFonts w:ascii="Times New Roman" w:hAnsi="Times New Roman" w:eastAsia="Times New Roman" w:cs="Times New Roman"/>
-          <w:lang w:val="en-US"/>
-        </w:rPr>
-      </w:pPr>
-    </w:p>
-    <w:p>
-      <w:pPr>
-        <w:spacing w:before="240" w:after="0"/>
-        <w:jc w:val="center"/>
-        <w:rPr>
-          <w:rFonts w:ascii="Times New Roman" w:hAnsi="Times New Roman" w:eastAsia="Times New Roman" w:cs="Times New Roman"/>
-          <w:lang w:val="en-US"/>
-        </w:rPr>
-      </w:pPr>
-    </w:p>
-    <w:p>
-      <w:pPr>
-        <w:spacing w:before="240" w:after="0"/>
-        <w:jc w:val="center"/>
-        <w:rPr>
-          <w:rFonts w:ascii="Times New Roman" w:hAnsi="Times New Roman" w:eastAsia="Times New Roman" w:cs="Times New Roman"/>
-          <w:lang w:val="en-US"/>
-        </w:rPr>
-      </w:pPr>
-    </w:p>
-    <w:p>
-      <w:pPr>
-        <w:spacing w:before="240" w:after="0"/>
-        <w:jc w:val="center"/>
-        <w:rPr>
-          <w:rFonts w:ascii="Times New Roman" w:hAnsi="Times New Roman" w:eastAsia="Times New Roman" w:cs="Times New Roman"/>
-          <w:lang w:val="en-US"/>
-        </w:rPr>
-      </w:pPr>
-    </w:p>
-    <w:p>
-      <w:pPr>
-        <w:spacing w:before="240" w:after="0"/>
-        <w:jc w:val="center"/>
-        <w:rPr>
-          <w:rFonts w:ascii="Times New Roman" w:hAnsi="Times New Roman" w:eastAsia="Times New Roman" w:cs="Times New Roman"/>
-          <w:i/>
-          <w:iCs/>
-          <w:u w:val="single"/>
-          <w:lang w:val="en-US"/>
-        </w:rPr>
-      </w:pPr>
-    </w:p>
-    <w:p>
-      <w:pPr>
-        <w:spacing w:before="240" w:after="0"/>
-        <w:jc w:val="center"/>
-        <w:rPr>
-          <w:rFonts w:ascii="Times New Roman" w:hAnsi="Times New Roman" w:eastAsia="Times New Roman" w:cs="Times New Roman"/>
-          <w:i/>
-          <w:iCs/>
-          <w:u w:val="single"/>
-          <w:lang w:val="en-US"/>
-        </w:rPr>
-      </w:pPr>
-      <w:r>
-        <w:rPr>
-          <w:rFonts w:ascii="Times New Roman" w:hAnsi="Times New Roman" w:eastAsia="Times New Roman" w:cs="Times New Roman"/>
-          <w:i/>
-          <w:iCs/>
-          <w:u w:val="single"/>
-          <w:lang w:val="en-US"/>
-        </w:rPr>
-        <w:t>Εμφάνιση Αποτελεσμάτων / Οπτικοποίηση Δεδομένων</w:t>
-      </w:r>
-    </w:p>
-    <w:p>
-      <w:pPr>
-        <w:spacing w:before="240" w:after="0"/>
-        <w:jc w:val="center"/>
-        <w:rPr>
-          <w:rFonts w:ascii="Times New Roman" w:hAnsi="Times New Roman" w:eastAsia="Times New Roman" w:cs="Times New Roman"/>
-        </w:rPr>
-      </w:pPr>
-      <w:r>
-        <w:rPr>
-          <w:noProof/>
-        </w:rPr>
-        <w:drawing>
-          <wp:inline distT="0" distB="0" distL="0" distR="0" wp14:anchorId="49AB0226" wp14:editId="7999415E">
-            <wp:extent cx="4772025" cy="5572125"/>
-            <wp:effectExtent l="0" t="0" r="0" b="0"/>
-            <wp:docPr id="1404240910" name="Picture 1404240910">
-              <a:extLst xmlns:a="http://schemas.openxmlformats.org/drawingml/2006/main">
-                <a:ext uri="{FF2B5EF4-FFF2-40B4-BE49-F238E27FC236}">
-                  <a16:creationId xmlns:a16="http://schemas.microsoft.com/office/drawing/2014/main" id="{5CF96784-E38D-4177-8E8E-EED4501350DE}"/>
-                </a:ext>
-              </a:extLst>
-            </wp:docPr>
-            <wp:cNvGraphicFramePr>
-              <a:graphicFrameLocks xmlns:a="http://schemas.openxmlformats.org/drawingml/2006/main" noChangeAspect="1"/>
-            </wp:cNvGraphicFramePr>
-            <a:graphic xmlns:a="http://schemas.openxmlformats.org/drawingml/2006/main">
-              <a:graphicData uri="http://schemas.openxmlformats.org/drawingml/2006/picture">
-                <pic:pic xmlns:pic="http://schemas.openxmlformats.org/drawingml/2006/picture">
+                <pic:pic>
                   <pic:nvPicPr>
                     <pic:cNvPr id="0" name=""/>
                     <pic:cNvPicPr/>
                   </pic:nvPicPr>
                   <pic:blipFill>
-                    <a:blip r:embed="rId23">
+                    <a:blip r:embed="Rb0de70af05114636">
                       <a:extLst>
-                        <a:ext uri="{28A0092B-C50C-407E-A947-70E740481C1C}">
-                          <a14:useLocalDpi xmlns:a14="http://schemas.microsoft.com/office/drawing/2010/main" val="0"/>
+                        <a:ext xmlns:a="http://schemas.openxmlformats.org/drawingml/2006/main" uri="{28A0092B-C50C-407E-A947-70E740481C1C}">
+                          <a14:useLocalDpi val="0"/>
                         </a:ext>
                       </a:extLst>
                     </a:blip>
@@ -13545,142 +12982,7 @@
                   <pic:spPr>
                     <a:xfrm>
                       <a:off x="0" y="0"/>
-                      <a:ext cx="4772025" cy="5572125"/>
-                    </a:xfrm>
-                    <a:prstGeom prst="rect">
-                      <a:avLst/>
-                    </a:prstGeom>
-                  </pic:spPr>
-                </pic:pic>
-              </a:graphicData>
-            </a:graphic>
-          </wp:inline>
-        </w:drawing>
-      </w:r>
-    </w:p>
-    <w:p>
-      <w:pPr>
-        <w:spacing w:before="240" w:after="0"/>
-        <w:jc w:val="center"/>
-        <w:rPr>
-          <w:rFonts w:ascii="Times New Roman" w:hAnsi="Times New Roman" w:eastAsia="Times New Roman" w:cs="Times New Roman"/>
-          <w:lang w:val="en-US"/>
-        </w:rPr>
-      </w:pPr>
-    </w:p>
-    <w:p>
-      <w:pPr>
-        <w:spacing w:before="240" w:after="0"/>
-        <w:jc w:val="center"/>
-        <w:rPr>
-          <w:rFonts w:ascii="Times New Roman" w:hAnsi="Times New Roman" w:eastAsia="Times New Roman" w:cs="Times New Roman"/>
-          <w:lang w:val="en-US"/>
-        </w:rPr>
-      </w:pPr>
-    </w:p>
-    <w:p>
-      <w:pPr>
-        <w:spacing w:before="240" w:after="0"/>
-        <w:jc w:val="center"/>
-        <w:rPr>
-          <w:rFonts w:ascii="Times New Roman" w:hAnsi="Times New Roman" w:eastAsia="Times New Roman" w:cs="Times New Roman"/>
-          <w:lang w:val="en-US"/>
-        </w:rPr>
-      </w:pPr>
-    </w:p>
-    <w:p>
-      <w:pPr>
-        <w:spacing w:before="240" w:after="0"/>
-        <w:jc w:val="center"/>
-        <w:rPr>
-          <w:rFonts w:ascii="Times New Roman" w:hAnsi="Times New Roman" w:eastAsia="Times New Roman" w:cs="Times New Roman"/>
-          <w:lang w:val="en-US"/>
-        </w:rPr>
-      </w:pPr>
-    </w:p>
-    <w:p>
-      <w:pPr>
-        <w:spacing w:before="240" w:after="0"/>
-        <w:jc w:val="center"/>
-        <w:rPr>
-          <w:rFonts w:ascii="Times New Roman" w:hAnsi="Times New Roman" w:eastAsia="Times New Roman" w:cs="Times New Roman"/>
-          <w:lang w:val="en-US"/>
-        </w:rPr>
-      </w:pPr>
-    </w:p>
-    <w:p>
-      <w:pPr>
-        <w:spacing w:before="240" w:after="0"/>
-        <w:jc w:val="center"/>
-        <w:rPr>
-          <w:rFonts w:ascii="Times New Roman" w:hAnsi="Times New Roman" w:eastAsia="Times New Roman" w:cs="Times New Roman"/>
-          <w:i/>
-          <w:iCs/>
-          <w:u w:val="single"/>
-          <w:lang w:val="en-US"/>
-        </w:rPr>
-      </w:pPr>
-      <w:r>
-        <w:rPr>
-          <w:rFonts w:ascii="Times New Roman" w:hAnsi="Times New Roman" w:eastAsia="Times New Roman" w:cs="Times New Roman"/>
-          <w:i/>
-          <w:iCs/>
-          <w:u w:val="single"/>
-          <w:lang w:val="en-US"/>
-        </w:rPr>
-        <w:t>Προτάσεις Στρατηγικών</w:t>
-      </w:r>
-    </w:p>
-    <w:p>
-      <w:pPr>
-        <w:spacing w:before="240" w:after="0"/>
-        <w:jc w:val="center"/>
-        <w:rPr>
-          <w:rFonts w:ascii="Times New Roman" w:hAnsi="Times New Roman" w:eastAsia="Times New Roman" w:cs="Times New Roman"/>
-        </w:rPr>
-      </w:pPr>
-      <w:r>
-        <w:rPr>
-          <w:noProof/>
-        </w:rPr>
-        <w:lastRenderedPageBreak/>
-        <w:drawing>
-          <wp:inline distT="0" distB="0" distL="0" distR="0" wp14:anchorId="719BE393" wp14:editId="1B5B180D">
-            <wp:extent cx="3781425" cy="5724524"/>
-            <wp:effectExtent l="0" t="0" r="0" b="0"/>
-            <wp:docPr id="332339634" name="Picture 332339634">
-              <a:extLst xmlns:a="http://schemas.openxmlformats.org/drawingml/2006/main">
-                <a:ext uri="{FF2B5EF4-FFF2-40B4-BE49-F238E27FC236}">
-                  <a16:creationId xmlns:a16="http://schemas.microsoft.com/office/drawing/2014/main" id="{B962968F-121C-4B87-AEAA-C212F5520CE7}"/>
-                </a:ext>
-              </a:extLst>
-            </wp:docPr>
-            <wp:cNvGraphicFramePr>
-              <a:graphicFrameLocks xmlns:a="http://schemas.openxmlformats.org/drawingml/2006/main" noChangeAspect="1"/>
-            </wp:cNvGraphicFramePr>
-            <a:graphic xmlns:a="http://schemas.openxmlformats.org/drawingml/2006/main">
-              <a:graphicData uri="http://schemas.openxmlformats.org/drawingml/2006/picture">
-                <pic:pic xmlns:pic="http://schemas.openxmlformats.org/drawingml/2006/picture">
-                  <pic:nvPicPr>
-                    <pic:cNvPr id="0" name=""/>
-                    <pic:cNvPicPr/>
-                  </pic:nvPicPr>
-                  <pic:blipFill>
-                    <a:blip r:embed="rId24">
-                      <a:extLst>
-                        <a:ext uri="{28A0092B-C50C-407E-A947-70E740481C1C}">
-                          <a14:useLocalDpi xmlns:a14="http://schemas.microsoft.com/office/drawing/2010/main" val="0"/>
-                        </a:ext>
-                      </a:extLst>
-                    </a:blip>
-                    <a:stretch>
-                      <a:fillRect/>
-                    </a:stretch>
-                  </pic:blipFill>
-                  <pic:spPr>
-                    <a:xfrm>
-                      <a:off x="0" y="0"/>
-                      <a:ext cx="3781425" cy="5724524"/>
+                      <a:ext cx="3790950" cy="5724524"/>
                     </a:xfrm>
                     <a:prstGeom prst="rect">
                       <a:avLst/>
